--- a/任务/需求文档/七小服需求文档.docx
+++ b/任务/需求文档/七小服需求文档.docx
@@ -277,7 +277,7 @@
             </w:rPr>
             <w:fldChar w:fldCharType="separate"/>
           </w:r>
-          <w:hyperlink w:anchor="_Toc515379960" w:history="1">
+          <w:hyperlink w:anchor="_Toc515546657" w:history="1">
             <w:r>
               <w:rPr>
                 <w:rStyle w:val="a6"/>
@@ -312,7 +312,7 @@
                 <w:noProof/>
                 <w:webHidden/>
               </w:rPr>
-              <w:instrText xml:space="preserve"> PAGEREF _Toc515379960 \h </w:instrText>
+              <w:instrText xml:space="preserve"> PAGEREF _Toc515546657 \h </w:instrText>
             </w:r>
             <w:r>
               <w:rPr>
@@ -356,7 +356,7 @@
               <w:szCs w:val="24"/>
             </w:rPr>
           </w:pPr>
-          <w:hyperlink w:anchor="_Toc515379961" w:history="1">
+          <w:hyperlink w:anchor="_Toc515546658" w:history="1">
             <w:r>
               <w:rPr>
                 <w:rStyle w:val="a6"/>
@@ -391,7 +391,7 @@
                 <w:noProof/>
                 <w:webHidden/>
               </w:rPr>
-              <w:instrText xml:space="preserve"> PAGEREF _Toc515379961 \h </w:instrText>
+              <w:instrText xml:space="preserve"> PAGEREF _Toc515546658 \h </w:instrText>
             </w:r>
             <w:r>
               <w:rPr>
@@ -435,7 +435,7 @@
               <w:szCs w:val="24"/>
             </w:rPr>
           </w:pPr>
-          <w:hyperlink w:anchor="_Toc515379962" w:history="1">
+          <w:hyperlink w:anchor="_Toc515546659" w:history="1">
             <w:r>
               <w:rPr>
                 <w:rStyle w:val="a6"/>
@@ -485,7 +485,7 @@
                 <w:noProof/>
                 <w:webHidden/>
               </w:rPr>
-              <w:instrText xml:space="preserve"> PAGEREF _Toc515379962 \h </w:instrText>
+              <w:instrText xml:space="preserve"> PAGEREF _Toc515546659 \h </w:instrText>
             </w:r>
             <w:r>
               <w:rPr>
@@ -529,7 +529,7 @@
               <w:szCs w:val="24"/>
             </w:rPr>
           </w:pPr>
-          <w:hyperlink w:anchor="_Toc515379963" w:history="1">
+          <w:hyperlink w:anchor="_Toc515546660" w:history="1">
             <w:r>
               <w:rPr>
                 <w:rStyle w:val="a6"/>
@@ -564,7 +564,7 @@
                 <w:noProof/>
                 <w:webHidden/>
               </w:rPr>
-              <w:instrText xml:space="preserve"> PAGEREF _Toc515379963 \h </w:instrText>
+              <w:instrText xml:space="preserve"> PAGEREF _Toc515546660 \h </w:instrText>
             </w:r>
             <w:r>
               <w:rPr>
@@ -608,7 +608,7 @@
               <w:szCs w:val="24"/>
             </w:rPr>
           </w:pPr>
-          <w:hyperlink w:anchor="_Toc515379964" w:history="1">
+          <w:hyperlink w:anchor="_Toc515546661" w:history="1">
             <w:r>
               <w:rPr>
                 <w:rStyle w:val="a6"/>
@@ -643,7 +643,7 @@
                 <w:noProof/>
                 <w:webHidden/>
               </w:rPr>
-              <w:instrText xml:space="preserve"> PAGEREF _Toc515379964 \h </w:instrText>
+              <w:instrText xml:space="preserve"> PAGEREF _Toc515546661 \h </w:instrText>
             </w:r>
             <w:r>
               <w:rPr>
@@ -686,7 +686,7 @@
               <w:szCs w:val="24"/>
             </w:rPr>
           </w:pPr>
-          <w:hyperlink w:anchor="_Toc515379965" w:history="1">
+          <w:hyperlink w:anchor="_Toc515546662" w:history="1">
             <w:r>
               <w:rPr>
                 <w:rStyle w:val="a6"/>
@@ -721,7 +721,7 @@
                 <w:noProof/>
                 <w:webHidden/>
               </w:rPr>
-              <w:instrText xml:space="preserve"> PAGEREF _Toc515379965 \h </w:instrText>
+              <w:instrText xml:space="preserve"> PAGEREF _Toc515546662 \h </w:instrText>
             </w:r>
             <w:r>
               <w:rPr>
@@ -764,7 +764,7 @@
               <w:szCs w:val="24"/>
             </w:rPr>
           </w:pPr>
-          <w:hyperlink w:anchor="_Toc515379966" w:history="1">
+          <w:hyperlink w:anchor="_Toc515546663" w:history="1">
             <w:r>
               <w:rPr>
                 <w:rStyle w:val="a6"/>
@@ -799,7 +799,7 @@
                 <w:noProof/>
                 <w:webHidden/>
               </w:rPr>
-              <w:instrText xml:space="preserve"> PAGEREF _Toc515379966 \h </w:instrText>
+              <w:instrText xml:space="preserve"> PAGEREF _Toc515546663 \h </w:instrText>
             </w:r>
             <w:r>
               <w:rPr>
@@ -841,7 +841,7 @@
               <w:noProof/>
             </w:rPr>
           </w:pPr>
-          <w:hyperlink w:anchor="_Toc515379967" w:history="1">
+          <w:hyperlink w:anchor="_Toc515546664" w:history="1">
             <w:r>
               <w:rPr>
                 <w:rStyle w:val="a6"/>
@@ -876,7 +876,7 @@
                 <w:noProof/>
                 <w:webHidden/>
               </w:rPr>
-              <w:instrText xml:space="preserve"> PAGEREF _Toc515379967 \h </w:instrText>
+              <w:instrText xml:space="preserve"> PAGEREF _Toc515546664 \h </w:instrText>
             </w:r>
             <w:r>
               <w:rPr>
@@ -920,7 +920,7 @@
               <w:szCs w:val="24"/>
             </w:rPr>
           </w:pPr>
-          <w:hyperlink w:anchor="_Toc515379968" w:history="1">
+          <w:hyperlink w:anchor="_Toc515546665" w:history="1">
             <w:r>
               <w:rPr>
                 <w:rStyle w:val="a6"/>
@@ -955,7 +955,7 @@
                 <w:noProof/>
                 <w:webHidden/>
               </w:rPr>
-              <w:instrText xml:space="preserve"> PAGEREF _Toc515379968 \h </w:instrText>
+              <w:instrText xml:space="preserve"> PAGEREF _Toc515546665 \h </w:instrText>
             </w:r>
             <w:r>
               <w:rPr>
@@ -999,7 +999,7 @@
               <w:szCs w:val="24"/>
             </w:rPr>
           </w:pPr>
-          <w:hyperlink w:anchor="_Toc515379969" w:history="1">
+          <w:hyperlink w:anchor="_Toc515546666" w:history="1">
             <w:r>
               <w:rPr>
                 <w:rStyle w:val="a6"/>
@@ -1034,7 +1034,7 @@
                 <w:noProof/>
                 <w:webHidden/>
               </w:rPr>
-              <w:instrText xml:space="preserve"> PAGEREF _Toc515379969 \h </w:instrText>
+              <w:instrText xml:space="preserve"> PAGEREF _Toc515546666 \h </w:instrText>
             </w:r>
             <w:r>
               <w:rPr>
@@ -1076,7 +1076,7 @@
               <w:noProof/>
             </w:rPr>
           </w:pPr>
-          <w:hyperlink w:anchor="_Toc515379970" w:history="1">
+          <w:hyperlink w:anchor="_Toc515546667" w:history="1">
             <w:r>
               <w:rPr>
                 <w:rStyle w:val="a6"/>
@@ -1111,7 +1111,7 @@
                 <w:noProof/>
                 <w:webHidden/>
               </w:rPr>
-              <w:instrText xml:space="preserve"> PAGEREF _Toc515379970 \h </w:instrText>
+              <w:instrText xml:space="preserve"> PAGEREF _Toc515546667 \h </w:instrText>
             </w:r>
             <w:r>
               <w:rPr>
@@ -1155,7 +1155,7 @@
               <w:szCs w:val="24"/>
             </w:rPr>
           </w:pPr>
-          <w:hyperlink w:anchor="_Toc515379971" w:history="1">
+          <w:hyperlink w:anchor="_Toc515546668" w:history="1">
             <w:r>
               <w:rPr>
                 <w:rStyle w:val="a6"/>
@@ -1190,7 +1190,7 @@
                 <w:noProof/>
                 <w:webHidden/>
               </w:rPr>
-              <w:instrText xml:space="preserve"> PAGEREF _Toc515379971 \h </w:instrText>
+              <w:instrText xml:space="preserve"> PAGEREF _Toc515546668 \h </w:instrText>
             </w:r>
             <w:r>
               <w:rPr>
@@ -1234,7 +1234,7 @@
               <w:szCs w:val="24"/>
             </w:rPr>
           </w:pPr>
-          <w:hyperlink w:anchor="_Toc515379972" w:history="1">
+          <w:hyperlink w:anchor="_Toc515546669" w:history="1">
             <w:r>
               <w:rPr>
                 <w:rStyle w:val="a6"/>
@@ -1269,7 +1269,7 @@
                 <w:noProof/>
                 <w:webHidden/>
               </w:rPr>
-              <w:instrText xml:space="preserve"> PAGEREF _Toc515379972 \h </w:instrText>
+              <w:instrText xml:space="preserve"> PAGEREF _Toc515546669 \h </w:instrText>
             </w:r>
             <w:r>
               <w:rPr>
@@ -1313,7 +1313,7 @@
               <w:szCs w:val="24"/>
             </w:rPr>
           </w:pPr>
-          <w:hyperlink w:anchor="_Toc515379973" w:history="1">
+          <w:hyperlink w:anchor="_Toc515546670" w:history="1">
             <w:r>
               <w:rPr>
                 <w:rStyle w:val="a6"/>
@@ -1348,7 +1348,7 @@
                 <w:noProof/>
                 <w:webHidden/>
               </w:rPr>
-              <w:instrText xml:space="preserve"> PAGEREF _Toc515379973 \h </w:instrText>
+              <w:instrText xml:space="preserve"> PAGEREF _Toc515546670 \h </w:instrText>
             </w:r>
             <w:r>
               <w:rPr>
@@ -1390,7 +1390,7 @@
               <w:noProof/>
             </w:rPr>
           </w:pPr>
-          <w:hyperlink w:anchor="_Toc515379974" w:history="1">
+          <w:hyperlink w:anchor="_Toc515546671" w:history="1">
             <w:r>
               <w:rPr>
                 <w:rStyle w:val="a6"/>
@@ -1425,7 +1425,7 @@
                 <w:noProof/>
                 <w:webHidden/>
               </w:rPr>
-              <w:instrText xml:space="preserve"> PAGEREF _Toc515379974 \h </w:instrText>
+              <w:instrText xml:space="preserve"> PAGEREF _Toc515546671 \h </w:instrText>
             </w:r>
             <w:r>
               <w:rPr>
@@ -1469,7 +1469,7 @@
               <w:szCs w:val="24"/>
             </w:rPr>
           </w:pPr>
-          <w:hyperlink w:anchor="_Toc515379975" w:history="1">
+          <w:hyperlink w:anchor="_Toc515546672" w:history="1">
             <w:r>
               <w:rPr>
                 <w:rStyle w:val="a6"/>
@@ -1504,7 +1504,7 @@
                 <w:noProof/>
                 <w:webHidden/>
               </w:rPr>
-              <w:instrText xml:space="preserve"> PAGEREF _Toc515379975 \h </w:instrText>
+              <w:instrText xml:space="preserve"> PAGEREF _Toc515546672 \h </w:instrText>
             </w:r>
             <w:r>
               <w:rPr>
@@ -1547,7 +1547,7 @@
               <w:szCs w:val="24"/>
             </w:rPr>
           </w:pPr>
-          <w:hyperlink w:anchor="_Toc515379976" w:history="1">
+          <w:hyperlink w:anchor="_Toc515546673" w:history="1">
             <w:r>
               <w:rPr>
                 <w:rStyle w:val="a6"/>
@@ -1589,7 +1589,7 @@
                 <w:noProof/>
                 <w:webHidden/>
               </w:rPr>
-              <w:instrText xml:space="preserve"> PAGEREF _Toc515379976 \h </w:instrText>
+              <w:instrText xml:space="preserve"> PAGEREF _Toc515546673 \h </w:instrText>
             </w:r>
             <w:r>
               <w:rPr>
@@ -1632,7 +1632,7 @@
               <w:szCs w:val="24"/>
             </w:rPr>
           </w:pPr>
-          <w:hyperlink w:anchor="_Toc515379977" w:history="1">
+          <w:hyperlink w:anchor="_Toc515546674" w:history="1">
             <w:r>
               <w:rPr>
                 <w:rStyle w:val="a6"/>
@@ -1667,7 +1667,7 @@
                 <w:noProof/>
                 <w:webHidden/>
               </w:rPr>
-              <w:instrText xml:space="preserve"> PAGEREF _Toc515379977 \h </w:instrText>
+              <w:instrText xml:space="preserve"> PAGEREF _Toc515546674 \h </w:instrText>
             </w:r>
             <w:r>
               <w:rPr>
@@ -1711,7 +1711,7 @@
               <w:szCs w:val="24"/>
             </w:rPr>
           </w:pPr>
-          <w:hyperlink w:anchor="_Toc515379978" w:history="1">
+          <w:hyperlink w:anchor="_Toc515546675" w:history="1">
             <w:r>
               <w:rPr>
                 <w:rStyle w:val="a6"/>
@@ -1746,7 +1746,7 @@
                 <w:noProof/>
                 <w:webHidden/>
               </w:rPr>
-              <w:instrText xml:space="preserve"> PAGEREF _Toc515379978 \h </w:instrText>
+              <w:instrText xml:space="preserve"> PAGEREF _Toc515546675 \h </w:instrText>
             </w:r>
             <w:r>
               <w:rPr>
@@ -1789,7 +1789,7 @@
               <w:szCs w:val="24"/>
             </w:rPr>
           </w:pPr>
-          <w:hyperlink w:anchor="_Toc515379979" w:history="1">
+          <w:hyperlink w:anchor="_Toc515546676" w:history="1">
             <w:r>
               <w:rPr>
                 <w:rStyle w:val="a6"/>
@@ -1824,7 +1824,7 @@
                 <w:noProof/>
                 <w:webHidden/>
               </w:rPr>
-              <w:instrText xml:space="preserve"> PAGEREF _Toc515379979 \h </w:instrText>
+              <w:instrText xml:space="preserve"> PAGEREF _Toc515546676 \h </w:instrText>
             </w:r>
             <w:r>
               <w:rPr>
@@ -1867,7 +1867,7 @@
               <w:szCs w:val="24"/>
             </w:rPr>
           </w:pPr>
-          <w:hyperlink w:anchor="_Toc515379980" w:history="1">
+          <w:hyperlink w:anchor="_Toc515546677" w:history="1">
             <w:r>
               <w:rPr>
                 <w:rStyle w:val="a6"/>
@@ -1902,7 +1902,7 @@
                 <w:noProof/>
                 <w:webHidden/>
               </w:rPr>
-              <w:instrText xml:space="preserve"> PAGEREF _Toc515379980 \h </w:instrText>
+              <w:instrText xml:space="preserve"> PAGEREF _Toc515546677 \h </w:instrText>
             </w:r>
             <w:r>
               <w:rPr>
@@ -1945,7 +1945,7 @@
               <w:szCs w:val="24"/>
             </w:rPr>
           </w:pPr>
-          <w:hyperlink w:anchor="_Toc515379981" w:history="1">
+          <w:hyperlink w:anchor="_Toc515546678" w:history="1">
             <w:r>
               <w:rPr>
                 <w:rStyle w:val="a6"/>
@@ -1980,7 +1980,7 @@
                 <w:noProof/>
                 <w:webHidden/>
               </w:rPr>
-              <w:instrText xml:space="preserve"> PAGEREF _Toc515379981 \h </w:instrText>
+              <w:instrText xml:space="preserve"> PAGEREF _Toc515546678 \h </w:instrText>
             </w:r>
             <w:r>
               <w:rPr>
@@ -2023,7 +2023,7 @@
               <w:szCs w:val="24"/>
             </w:rPr>
           </w:pPr>
-          <w:hyperlink w:anchor="_Toc515379982" w:history="1">
+          <w:hyperlink w:anchor="_Toc515546679" w:history="1">
             <w:r>
               <w:rPr>
                 <w:rStyle w:val="a6"/>
@@ -2058,7 +2058,7 @@
                 <w:noProof/>
                 <w:webHidden/>
               </w:rPr>
-              <w:instrText xml:space="preserve"> PAGEREF _Toc515379982 \h </w:instrText>
+              <w:instrText xml:space="preserve"> PAGEREF _Toc515546679 \h </w:instrText>
             </w:r>
             <w:r>
               <w:rPr>
@@ -2102,7 +2102,7 @@
               <w:szCs w:val="24"/>
             </w:rPr>
           </w:pPr>
-          <w:hyperlink w:anchor="_Toc515379983" w:history="1">
+          <w:hyperlink w:anchor="_Toc515546680" w:history="1">
             <w:r>
               <w:rPr>
                 <w:rStyle w:val="a6"/>
@@ -2152,7 +2152,7 @@
                 <w:noProof/>
                 <w:webHidden/>
               </w:rPr>
-              <w:instrText xml:space="preserve"> PAGEREF _Toc515379983 \h </w:instrText>
+              <w:instrText xml:space="preserve"> PAGEREF _Toc515546680 \h </w:instrText>
             </w:r>
             <w:r>
               <w:rPr>
@@ -2195,7 +2195,7 @@
               <w:szCs w:val="24"/>
             </w:rPr>
           </w:pPr>
-          <w:hyperlink w:anchor="_Toc515379984" w:history="1">
+          <w:hyperlink w:anchor="_Toc515546681" w:history="1">
             <w:r>
               <w:rPr>
                 <w:rStyle w:val="a6"/>
@@ -2209,7 +2209,7 @@
                 <w:rFonts w:hint="eastAsia"/>
                 <w:noProof/>
               </w:rPr>
-              <w:t>、个人版</w:t>
+              <w:t>、账户选择</w:t>
             </w:r>
             <w:r>
               <w:rPr>
@@ -2230,7 +2230,7 @@
                 <w:noProof/>
                 <w:webHidden/>
               </w:rPr>
-              <w:instrText xml:space="preserve"> PAGEREF _Toc515379984 \h </w:instrText>
+              <w:instrText xml:space="preserve"> PAGEREF _Toc515546681 \h </w:instrText>
             </w:r>
             <w:r>
               <w:rPr>
@@ -2273,7 +2273,7 @@
               <w:szCs w:val="24"/>
             </w:rPr>
           </w:pPr>
-          <w:hyperlink w:anchor="_Toc515379985" w:history="1">
+          <w:hyperlink w:anchor="_Toc515546682" w:history="1">
             <w:r>
               <w:rPr>
                 <w:rStyle w:val="a6"/>
@@ -2287,6 +2287,84 @@
                 <w:rFonts w:hint="eastAsia"/>
                 <w:noProof/>
               </w:rPr>
+              <w:t>、个人版</w:t>
+            </w:r>
+            <w:r>
+              <w:rPr>
+                <w:noProof/>
+                <w:webHidden/>
+              </w:rPr>
+              <w:tab/>
+            </w:r>
+            <w:r>
+              <w:rPr>
+                <w:noProof/>
+                <w:webHidden/>
+              </w:rPr>
+              <w:fldChar w:fldCharType="begin"/>
+            </w:r>
+            <w:r>
+              <w:rPr>
+                <w:noProof/>
+                <w:webHidden/>
+              </w:rPr>
+              <w:instrText xml:space="preserve"> PAGEREF _Toc515546682 \h </w:instrText>
+            </w:r>
+            <w:r>
+              <w:rPr>
+                <w:noProof/>
+                <w:webHidden/>
+              </w:rPr>
+            </w:r>
+            <w:r>
+              <w:rPr>
+                <w:noProof/>
+                <w:webHidden/>
+              </w:rPr>
+              <w:fldChar w:fldCharType="separate"/>
+            </w:r>
+            <w:r>
+              <w:rPr>
+                <w:noProof/>
+                <w:webHidden/>
+              </w:rPr>
+              <w:t>15</w:t>
+            </w:r>
+            <w:r>
+              <w:rPr>
+                <w:noProof/>
+                <w:webHidden/>
+              </w:rPr>
+              <w:fldChar w:fldCharType="end"/>
+            </w:r>
+          </w:hyperlink>
+        </w:p>
+        <w:p>
+          <w:pPr>
+            <w:pStyle w:val="31"/>
+            <w:tabs>
+              <w:tab w:val="right" w:leader="dot" w:pos="8290"/>
+            </w:tabs>
+            <w:rPr>
+              <w:noProof/>
+              <w:sz w:val="24"/>
+              <w:szCs w:val="24"/>
+            </w:rPr>
+          </w:pPr>
+          <w:hyperlink w:anchor="_Toc515546683" w:history="1">
+            <w:r>
+              <w:rPr>
+                <w:rStyle w:val="a6"/>
+                <w:noProof/>
+              </w:rPr>
+              <w:t>4.3.3</w:t>
+            </w:r>
+            <w:r>
+              <w:rPr>
+                <w:rStyle w:val="a6"/>
+                <w:rFonts w:hint="eastAsia"/>
+                <w:noProof/>
+              </w:rPr>
               <w:t>、企业版</w:t>
             </w:r>
             <w:r>
@@ -2308,7 +2386,7 @@
                 <w:noProof/>
                 <w:webHidden/>
               </w:rPr>
-              <w:instrText xml:space="preserve"> PAGEREF _Toc515379985 \h </w:instrText>
+              <w:instrText xml:space="preserve"> PAGEREF _Toc515546683 \h </w:instrText>
             </w:r>
             <w:r>
               <w:rPr>
@@ -2328,7 +2406,7 @@
                 <w:noProof/>
                 <w:webHidden/>
               </w:rPr>
-              <w:t>14</w:t>
+              <w:t>16</w:t>
             </w:r>
             <w:r>
               <w:rPr>
@@ -2352,7 +2430,7 @@
               <w:szCs w:val="24"/>
             </w:rPr>
           </w:pPr>
-          <w:hyperlink w:anchor="_Toc515379986" w:history="1">
+          <w:hyperlink w:anchor="_Toc515546684" w:history="1">
             <w:r>
               <w:rPr>
                 <w:rStyle w:val="a6"/>
@@ -2387,7 +2465,7 @@
                 <w:noProof/>
                 <w:webHidden/>
               </w:rPr>
-              <w:instrText xml:space="preserve"> PAGEREF _Toc515379986 \h </w:instrText>
+              <w:instrText xml:space="preserve"> PAGEREF _Toc515546684 \h </w:instrText>
             </w:r>
             <w:r>
               <w:rPr>
@@ -2407,7 +2485,7 @@
                 <w:noProof/>
                 <w:webHidden/>
               </w:rPr>
-              <w:t>15</w:t>
+              <w:t>17</w:t>
             </w:r>
             <w:r>
               <w:rPr>
@@ -2430,7 +2508,7 @@
               <w:szCs w:val="24"/>
             </w:rPr>
           </w:pPr>
-          <w:hyperlink w:anchor="_Toc515379987" w:history="1">
+          <w:hyperlink w:anchor="_Toc515546685" w:history="1">
             <w:r>
               <w:rPr>
                 <w:rStyle w:val="a6"/>
@@ -2444,7 +2522,7 @@
                 <w:rFonts w:hint="eastAsia"/>
                 <w:noProof/>
               </w:rPr>
-              <w:t>、跑步页</w:t>
+              <w:t>、功能栏</w:t>
             </w:r>
             <w:r>
               <w:rPr>
@@ -2465,7 +2543,7 @@
                 <w:noProof/>
                 <w:webHidden/>
               </w:rPr>
-              <w:instrText xml:space="preserve"> PAGEREF _Toc515379987 \h </w:instrText>
+              <w:instrText xml:space="preserve"> PAGEREF _Toc515546685 \h </w:instrText>
             </w:r>
             <w:r>
               <w:rPr>
@@ -2485,7 +2563,7 @@
                 <w:noProof/>
                 <w:webHidden/>
               </w:rPr>
-              <w:t>15</w:t>
+              <w:t>18</w:t>
             </w:r>
             <w:r>
               <w:rPr>
@@ -2508,7 +2586,7 @@
               <w:szCs w:val="24"/>
             </w:rPr>
           </w:pPr>
-          <w:hyperlink w:anchor="_Toc515379988" w:history="1">
+          <w:hyperlink w:anchor="_Toc515546686" w:history="1">
             <w:r>
               <w:rPr>
                 <w:rStyle w:val="a6"/>
@@ -2522,7 +2600,7 @@
                 <w:rFonts w:hint="eastAsia"/>
                 <w:noProof/>
               </w:rPr>
-              <w:t>、搜索页</w:t>
+              <w:t>、发单页</w:t>
             </w:r>
             <w:r>
               <w:rPr>
@@ -2543,7 +2621,7 @@
                 <w:noProof/>
                 <w:webHidden/>
               </w:rPr>
-              <w:instrText xml:space="preserve"> PAGEREF _Toc515379988 \h </w:instrText>
+              <w:instrText xml:space="preserve"> PAGEREF _Toc515546686 \h </w:instrText>
             </w:r>
             <w:r>
               <w:rPr>
@@ -2563,7 +2641,7 @@
                 <w:noProof/>
                 <w:webHidden/>
               </w:rPr>
-              <w:t>15</w:t>
+              <w:t>19</w:t>
             </w:r>
             <w:r>
               <w:rPr>
@@ -2586,7 +2664,7 @@
               <w:szCs w:val="24"/>
             </w:rPr>
           </w:pPr>
-          <w:hyperlink w:anchor="_Toc515379989" w:history="1">
+          <w:hyperlink w:anchor="_Toc515546687" w:history="1">
             <w:r>
               <w:rPr>
                 <w:rStyle w:val="a6"/>
@@ -2600,7 +2678,7 @@
                 <w:rFonts w:hint="eastAsia"/>
                 <w:noProof/>
               </w:rPr>
-              <w:t>、训练详情页</w:t>
+              <w:t>、接单页</w:t>
             </w:r>
             <w:r>
               <w:rPr>
@@ -2621,7 +2699,7 @@
                 <w:noProof/>
                 <w:webHidden/>
               </w:rPr>
-              <w:instrText xml:space="preserve"> PAGEREF _Toc515379989 \h </w:instrText>
+              <w:instrText xml:space="preserve"> PAGEREF _Toc515546687 \h </w:instrText>
             </w:r>
             <w:r>
               <w:rPr>
@@ -2641,7 +2719,509 @@
                 <w:noProof/>
                 <w:webHidden/>
               </w:rPr>
-              <w:t>15</w:t>
+              <w:t>20</w:t>
+            </w:r>
+            <w:r>
+              <w:rPr>
+                <w:noProof/>
+                <w:webHidden/>
+              </w:rPr>
+              <w:fldChar w:fldCharType="end"/>
+            </w:r>
+          </w:hyperlink>
+        </w:p>
+        <w:p>
+          <w:pPr>
+            <w:pStyle w:val="31"/>
+            <w:tabs>
+              <w:tab w:val="right" w:leader="dot" w:pos="8290"/>
+            </w:tabs>
+            <w:rPr>
+              <w:noProof/>
+              <w:sz w:val="24"/>
+              <w:szCs w:val="24"/>
+            </w:rPr>
+          </w:pPr>
+          <w:hyperlink w:anchor="_Toc515546688" w:history="1">
+            <w:r>
+              <w:rPr>
+                <w:rStyle w:val="a6"/>
+                <w:noProof/>
+              </w:rPr>
+              <w:t>4.4.4</w:t>
+            </w:r>
+            <w:r>
+              <w:rPr>
+                <w:rStyle w:val="a6"/>
+                <w:rFonts w:hint="eastAsia"/>
+                <w:noProof/>
+              </w:rPr>
+              <w:t>、代测页</w:t>
+            </w:r>
+            <w:r>
+              <w:rPr>
+                <w:noProof/>
+                <w:webHidden/>
+              </w:rPr>
+              <w:tab/>
+            </w:r>
+            <w:r>
+              <w:rPr>
+                <w:noProof/>
+                <w:webHidden/>
+              </w:rPr>
+              <w:fldChar w:fldCharType="begin"/>
+            </w:r>
+            <w:r>
+              <w:rPr>
+                <w:noProof/>
+                <w:webHidden/>
+              </w:rPr>
+              <w:instrText xml:space="preserve"> PAGEREF _Toc515546688 \h </w:instrText>
+            </w:r>
+            <w:r>
+              <w:rPr>
+                <w:noProof/>
+                <w:webHidden/>
+              </w:rPr>
+            </w:r>
+            <w:r>
+              <w:rPr>
+                <w:noProof/>
+                <w:webHidden/>
+              </w:rPr>
+              <w:fldChar w:fldCharType="separate"/>
+            </w:r>
+            <w:r>
+              <w:rPr>
+                <w:noProof/>
+                <w:webHidden/>
+              </w:rPr>
+              <w:t>22</w:t>
+            </w:r>
+            <w:r>
+              <w:rPr>
+                <w:noProof/>
+                <w:webHidden/>
+              </w:rPr>
+              <w:fldChar w:fldCharType="end"/>
+            </w:r>
+          </w:hyperlink>
+        </w:p>
+        <w:p>
+          <w:pPr>
+            <w:pStyle w:val="31"/>
+            <w:tabs>
+              <w:tab w:val="right" w:leader="dot" w:pos="8290"/>
+            </w:tabs>
+            <w:rPr>
+              <w:noProof/>
+              <w:sz w:val="24"/>
+              <w:szCs w:val="24"/>
+            </w:rPr>
+          </w:pPr>
+          <w:hyperlink w:anchor="_Toc515546689" w:history="1">
+            <w:r>
+              <w:rPr>
+                <w:rStyle w:val="a6"/>
+                <w:noProof/>
+              </w:rPr>
+              <w:t>4.4.5</w:t>
+            </w:r>
+            <w:r>
+              <w:rPr>
+                <w:rStyle w:val="a6"/>
+                <w:rFonts w:hint="eastAsia"/>
+                <w:noProof/>
+              </w:rPr>
+              <w:t>、领券中心</w:t>
+            </w:r>
+            <w:r>
+              <w:rPr>
+                <w:noProof/>
+                <w:webHidden/>
+              </w:rPr>
+              <w:tab/>
+            </w:r>
+            <w:r>
+              <w:rPr>
+                <w:noProof/>
+                <w:webHidden/>
+              </w:rPr>
+              <w:fldChar w:fldCharType="begin"/>
+            </w:r>
+            <w:r>
+              <w:rPr>
+                <w:noProof/>
+                <w:webHidden/>
+              </w:rPr>
+              <w:instrText xml:space="preserve"> PAGEREF _Toc515546689 \h </w:instrText>
+            </w:r>
+            <w:r>
+              <w:rPr>
+                <w:noProof/>
+                <w:webHidden/>
+              </w:rPr>
+            </w:r>
+            <w:r>
+              <w:rPr>
+                <w:noProof/>
+                <w:webHidden/>
+              </w:rPr>
+              <w:fldChar w:fldCharType="separate"/>
+            </w:r>
+            <w:r>
+              <w:rPr>
+                <w:noProof/>
+                <w:webHidden/>
+              </w:rPr>
+              <w:t>22</w:t>
+            </w:r>
+            <w:r>
+              <w:rPr>
+                <w:noProof/>
+                <w:webHidden/>
+              </w:rPr>
+              <w:fldChar w:fldCharType="end"/>
+            </w:r>
+          </w:hyperlink>
+        </w:p>
+        <w:p>
+          <w:pPr>
+            <w:pStyle w:val="21"/>
+            <w:tabs>
+              <w:tab w:val="right" w:leader="dot" w:pos="8290"/>
+            </w:tabs>
+            <w:rPr>
+              <w:b w:val="0"/>
+              <w:noProof/>
+              <w:sz w:val="24"/>
+              <w:szCs w:val="24"/>
+            </w:rPr>
+          </w:pPr>
+          <w:hyperlink w:anchor="_Toc515546690" w:history="1">
+            <w:r>
+              <w:rPr>
+                <w:rStyle w:val="a6"/>
+                <w:noProof/>
+              </w:rPr>
+              <w:t>4.5</w:t>
+            </w:r>
+            <w:r>
+              <w:rPr>
+                <w:rStyle w:val="a6"/>
+                <w:rFonts w:hint="eastAsia"/>
+                <w:noProof/>
+              </w:rPr>
+              <w:t>、商城页</w:t>
+            </w:r>
+            <w:r>
+              <w:rPr>
+                <w:noProof/>
+                <w:webHidden/>
+              </w:rPr>
+              <w:tab/>
+            </w:r>
+            <w:r>
+              <w:rPr>
+                <w:noProof/>
+                <w:webHidden/>
+              </w:rPr>
+              <w:fldChar w:fldCharType="begin"/>
+            </w:r>
+            <w:r>
+              <w:rPr>
+                <w:noProof/>
+                <w:webHidden/>
+              </w:rPr>
+              <w:instrText xml:space="preserve"> PAGEREF _Toc515546690 \h </w:instrText>
+            </w:r>
+            <w:r>
+              <w:rPr>
+                <w:noProof/>
+                <w:webHidden/>
+              </w:rPr>
+            </w:r>
+            <w:r>
+              <w:rPr>
+                <w:noProof/>
+                <w:webHidden/>
+              </w:rPr>
+              <w:fldChar w:fldCharType="separate"/>
+            </w:r>
+            <w:r>
+              <w:rPr>
+                <w:noProof/>
+                <w:webHidden/>
+              </w:rPr>
+              <w:t>22</w:t>
+            </w:r>
+            <w:r>
+              <w:rPr>
+                <w:noProof/>
+                <w:webHidden/>
+              </w:rPr>
+              <w:fldChar w:fldCharType="end"/>
+            </w:r>
+          </w:hyperlink>
+        </w:p>
+        <w:p>
+          <w:pPr>
+            <w:pStyle w:val="21"/>
+            <w:tabs>
+              <w:tab w:val="right" w:leader="dot" w:pos="8290"/>
+            </w:tabs>
+            <w:rPr>
+              <w:b w:val="0"/>
+              <w:noProof/>
+              <w:sz w:val="24"/>
+              <w:szCs w:val="24"/>
+            </w:rPr>
+          </w:pPr>
+          <w:hyperlink w:anchor="_Toc515546691" w:history="1">
+            <w:r>
+              <w:rPr>
+                <w:rStyle w:val="a6"/>
+                <w:noProof/>
+              </w:rPr>
+              <w:t>4.6</w:t>
+            </w:r>
+            <w:r>
+              <w:rPr>
+                <w:rStyle w:val="a6"/>
+                <w:rFonts w:hint="eastAsia"/>
+                <w:noProof/>
+              </w:rPr>
+              <w:t>、发现页</w:t>
+            </w:r>
+            <w:r>
+              <w:rPr>
+                <w:noProof/>
+                <w:webHidden/>
+              </w:rPr>
+              <w:tab/>
+            </w:r>
+            <w:r>
+              <w:rPr>
+                <w:noProof/>
+                <w:webHidden/>
+              </w:rPr>
+              <w:fldChar w:fldCharType="begin"/>
+            </w:r>
+            <w:r>
+              <w:rPr>
+                <w:noProof/>
+                <w:webHidden/>
+              </w:rPr>
+              <w:instrText xml:space="preserve"> PAGEREF _Toc515546691 \h </w:instrText>
+            </w:r>
+            <w:r>
+              <w:rPr>
+                <w:noProof/>
+                <w:webHidden/>
+              </w:rPr>
+            </w:r>
+            <w:r>
+              <w:rPr>
+                <w:noProof/>
+                <w:webHidden/>
+              </w:rPr>
+              <w:fldChar w:fldCharType="separate"/>
+            </w:r>
+            <w:r>
+              <w:rPr>
+                <w:noProof/>
+                <w:webHidden/>
+              </w:rPr>
+              <w:t>22</w:t>
+            </w:r>
+            <w:r>
+              <w:rPr>
+                <w:noProof/>
+                <w:webHidden/>
+              </w:rPr>
+              <w:fldChar w:fldCharType="end"/>
+            </w:r>
+          </w:hyperlink>
+        </w:p>
+        <w:p>
+          <w:pPr>
+            <w:pStyle w:val="21"/>
+            <w:tabs>
+              <w:tab w:val="right" w:leader="dot" w:pos="8290"/>
+            </w:tabs>
+            <w:rPr>
+              <w:b w:val="0"/>
+              <w:noProof/>
+              <w:sz w:val="24"/>
+              <w:szCs w:val="24"/>
+            </w:rPr>
+          </w:pPr>
+          <w:hyperlink w:anchor="_Toc515546692" w:history="1">
+            <w:r>
+              <w:rPr>
+                <w:rStyle w:val="a6"/>
+                <w:noProof/>
+              </w:rPr>
+              <w:t>4.7</w:t>
+            </w:r>
+            <w:r>
+              <w:rPr>
+                <w:rStyle w:val="a6"/>
+                <w:rFonts w:hint="eastAsia"/>
+                <w:noProof/>
+              </w:rPr>
+              <w:t>、我</w:t>
+            </w:r>
+            <w:r>
+              <w:rPr>
+                <w:rStyle w:val="a6"/>
+                <w:noProof/>
+              </w:rPr>
+              <w:t>--</w:t>
+            </w:r>
+            <w:r>
+              <w:rPr>
+                <w:rStyle w:val="a6"/>
+                <w:rFonts w:hint="eastAsia"/>
+                <w:noProof/>
+              </w:rPr>
+              <w:t>个人版</w:t>
+            </w:r>
+            <w:r>
+              <w:rPr>
+                <w:noProof/>
+                <w:webHidden/>
+              </w:rPr>
+              <w:tab/>
+            </w:r>
+            <w:r>
+              <w:rPr>
+                <w:noProof/>
+                <w:webHidden/>
+              </w:rPr>
+              <w:fldChar w:fldCharType="begin"/>
+            </w:r>
+            <w:r>
+              <w:rPr>
+                <w:noProof/>
+                <w:webHidden/>
+              </w:rPr>
+              <w:instrText xml:space="preserve"> PAGEREF _Toc515546692 \h </w:instrText>
+            </w:r>
+            <w:r>
+              <w:rPr>
+                <w:noProof/>
+                <w:webHidden/>
+              </w:rPr>
+            </w:r>
+            <w:r>
+              <w:rPr>
+                <w:noProof/>
+                <w:webHidden/>
+              </w:rPr>
+              <w:fldChar w:fldCharType="separate"/>
+            </w:r>
+            <w:r>
+              <w:rPr>
+                <w:noProof/>
+                <w:webHidden/>
+              </w:rPr>
+              <w:t>22</w:t>
+            </w:r>
+            <w:r>
+              <w:rPr>
+                <w:noProof/>
+                <w:webHidden/>
+              </w:rPr>
+              <w:fldChar w:fldCharType="end"/>
+            </w:r>
+          </w:hyperlink>
+        </w:p>
+        <w:p>
+          <w:pPr>
+            <w:pStyle w:val="21"/>
+            <w:tabs>
+              <w:tab w:val="right" w:leader="dot" w:pos="8290"/>
+            </w:tabs>
+            <w:rPr>
+              <w:b w:val="0"/>
+              <w:noProof/>
+              <w:sz w:val="24"/>
+              <w:szCs w:val="24"/>
+            </w:rPr>
+          </w:pPr>
+          <w:hyperlink w:anchor="_Toc515546693" w:history="1">
+            <w:r>
+              <w:rPr>
+                <w:rStyle w:val="a6"/>
+                <w:noProof/>
+              </w:rPr>
+              <w:t>4.8</w:t>
+            </w:r>
+            <w:r>
+              <w:rPr>
+                <w:rStyle w:val="a6"/>
+                <w:rFonts w:hint="eastAsia"/>
+                <w:noProof/>
+              </w:rPr>
+              <w:t>、我</w:t>
+            </w:r>
+            <w:r>
+              <w:rPr>
+                <w:rStyle w:val="a6"/>
+                <w:noProof/>
+              </w:rPr>
+              <w:t>—</w:t>
+            </w:r>
+            <w:r>
+              <w:rPr>
+                <w:rStyle w:val="a6"/>
+                <w:rFonts w:hint="eastAsia"/>
+                <w:noProof/>
+              </w:rPr>
+              <w:t>企业版</w:t>
+            </w:r>
+            <w:r>
+              <w:rPr>
+                <w:noProof/>
+                <w:webHidden/>
+              </w:rPr>
+              <w:tab/>
+            </w:r>
+            <w:r>
+              <w:rPr>
+                <w:noProof/>
+                <w:webHidden/>
+              </w:rPr>
+              <w:fldChar w:fldCharType="begin"/>
+            </w:r>
+            <w:r>
+              <w:rPr>
+                <w:noProof/>
+                <w:webHidden/>
+              </w:rPr>
+              <w:instrText xml:space="preserve"> PAGEREF _Toc515546693 \h </w:instrText>
+            </w:r>
+            <w:r>
+              <w:rPr>
+                <w:noProof/>
+                <w:webHidden/>
+              </w:rPr>
+            </w:r>
+            <w:r>
+              <w:rPr>
+                <w:noProof/>
+                <w:webHidden/>
+              </w:rPr>
+              <w:fldChar w:fldCharType="separate"/>
+            </w:r>
+            <w:r>
+              <w:rPr>
+                <w:noProof/>
+                <w:webHidden/>
+              </w:rPr>
+              <w:t>22</w:t>
             </w:r>
             <w:r>
               <w:rPr>
@@ -2663,7 +3243,7 @@
               <w:noProof/>
             </w:rPr>
           </w:pPr>
-          <w:hyperlink w:anchor="_Toc515379990" w:history="1">
+          <w:hyperlink w:anchor="_Toc515546694" w:history="1">
             <w:r>
               <w:rPr>
                 <w:rStyle w:val="a6"/>
@@ -2698,7 +3278,7 @@
                 <w:noProof/>
                 <w:webHidden/>
               </w:rPr>
-              <w:instrText xml:space="preserve"> PAGEREF _Toc515379990 \h </w:instrText>
+              <w:instrText xml:space="preserve"> PAGEREF _Toc515546694 \h </w:instrText>
             </w:r>
             <w:r>
               <w:rPr>
@@ -2718,7 +3298,7 @@
                 <w:noProof/>
                 <w:webHidden/>
               </w:rPr>
-              <w:t>16</w:t>
+              <w:t>23</w:t>
             </w:r>
             <w:r>
               <w:rPr>
@@ -2760,7 +3340,7 @@
       <w:pPr>
         <w:pStyle w:val="1"/>
       </w:pPr>
-      <w:bookmarkStart w:id="0" w:name="_Toc515379960"/>
+      <w:bookmarkStart w:id="0" w:name="_Toc515546657"/>
       <w:r>
         <w:rPr>
           <w:rFonts w:hint="eastAsia"/>
@@ -2781,7 +3361,7 @@
         <w:pStyle w:val="2"/>
         <w:ind w:left="240"/>
       </w:pPr>
-      <w:bookmarkStart w:id="1" w:name="_Toc515379961"/>
+      <w:bookmarkStart w:id="1" w:name="_Toc515546658"/>
       <w:r>
         <w:rPr>
           <w:rFonts w:hint="eastAsia"/>
@@ -2887,6 +3467,9 @@
             </w:pPr>
             <w:r>
               <w:t>撰写文档</w:t>
+            </w:r>
+            <w:r>
+              <w:t>（倒推）</w:t>
             </w:r>
           </w:p>
         </w:tc>
@@ -2949,7 +3532,7 @@
         <w:pStyle w:val="2"/>
         <w:ind w:left="240"/>
       </w:pPr>
-      <w:bookmarkStart w:id="2" w:name="_Toc515379962"/>
+      <w:bookmarkStart w:id="2" w:name="_Toc515546659"/>
       <w:r>
         <w:rPr>
           <w:rFonts w:hint="eastAsia"/>
@@ -3076,9 +3659,11 @@
             <w:pPr>
               <w:jc w:val="center"/>
             </w:pPr>
+            <w:proofErr w:type="spellStart"/>
             <w:r>
               <w:t>Iphone</w:t>
             </w:r>
+            <w:proofErr w:type="spellEnd"/>
           </w:p>
         </w:tc>
       </w:tr>
@@ -3150,7 +3735,7 @@
         <w:pStyle w:val="2"/>
         <w:ind w:left="240"/>
       </w:pPr>
-      <w:bookmarkStart w:id="3" w:name="_Toc515379963"/>
+      <w:bookmarkStart w:id="3" w:name="_Toc515546660"/>
       <w:r>
         <w:rPr>
           <w:rFonts w:hint="eastAsia"/>
@@ -3244,7 +3829,7 @@
         <w:pStyle w:val="2"/>
         <w:ind w:left="240"/>
       </w:pPr>
-      <w:bookmarkStart w:id="4" w:name="_Toc515379964"/>
+      <w:bookmarkStart w:id="4" w:name="_Toc515546661"/>
       <w:r>
         <w:rPr>
           <w:rFonts w:hint="eastAsia"/>
@@ -3265,7 +3850,7 @@
         <w:pStyle w:val="3"/>
         <w:ind w:left="480"/>
       </w:pPr>
-      <w:bookmarkStart w:id="5" w:name="_Toc515379965"/>
+      <w:bookmarkStart w:id="5" w:name="_Toc515546662"/>
       <w:r>
         <w:t>1.4.1</w:t>
       </w:r>
@@ -3340,7 +3925,7 @@
         <w:pStyle w:val="3"/>
         <w:ind w:left="480"/>
       </w:pPr>
-      <w:bookmarkStart w:id="6" w:name="_Toc515379966"/>
+      <w:bookmarkStart w:id="6" w:name="_Toc515546663"/>
       <w:r>
         <w:rPr>
           <w:rFonts w:hint="eastAsia"/>
@@ -3884,7 +4469,7 @@
       <w:pPr>
         <w:pStyle w:val="1"/>
       </w:pPr>
-      <w:bookmarkStart w:id="7" w:name="_Toc515379967"/>
+      <w:bookmarkStart w:id="7" w:name="_Toc515546664"/>
       <w:r>
         <w:rPr>
           <w:rFonts w:hint="eastAsia"/>
@@ -3905,7 +4490,7 @@
         <w:pStyle w:val="2"/>
         <w:ind w:left="240"/>
       </w:pPr>
-      <w:bookmarkStart w:id="8" w:name="_Toc515379968"/>
+      <w:bookmarkStart w:id="8" w:name="_Toc515546665"/>
       <w:r>
         <w:rPr>
           <w:rFonts w:hint="eastAsia"/>
@@ -3976,7 +4561,7 @@
         <w:pStyle w:val="2"/>
         <w:ind w:left="240"/>
       </w:pPr>
-      <w:bookmarkStart w:id="9" w:name="_Toc515379969"/>
+      <w:bookmarkStart w:id="9" w:name="_Toc515546666"/>
       <w:r>
         <w:rPr>
           <w:rFonts w:hint="eastAsia"/>
@@ -4047,7 +4632,7 @@
       <w:pPr>
         <w:pStyle w:val="1"/>
       </w:pPr>
-      <w:bookmarkStart w:id="10" w:name="_Toc515379970"/>
+      <w:bookmarkStart w:id="10" w:name="_Toc515546667"/>
       <w:r>
         <w:rPr>
           <w:rFonts w:hint="eastAsia"/>
@@ -4068,7 +4653,7 @@
         <w:pStyle w:val="2"/>
         <w:ind w:left="240"/>
       </w:pPr>
-      <w:bookmarkStart w:id="11" w:name="_Toc515379971"/>
+      <w:bookmarkStart w:id="11" w:name="_Toc515546668"/>
       <w:r>
         <w:rPr>
           <w:rFonts w:hint="eastAsia"/>
@@ -4159,7 +4744,7 @@
         <w:pStyle w:val="2"/>
         <w:ind w:left="240"/>
       </w:pPr>
-      <w:bookmarkStart w:id="12" w:name="_Toc515379972"/>
+      <w:bookmarkStart w:id="12" w:name="_Toc515546669"/>
       <w:r>
         <w:rPr>
           <w:rFonts w:hint="eastAsia"/>
@@ -4229,7 +4814,7 @@
         <w:pStyle w:val="2"/>
         <w:ind w:left="240"/>
       </w:pPr>
-      <w:bookmarkStart w:id="13" w:name="_Toc515379973"/>
+      <w:bookmarkStart w:id="13" w:name="_Toc515546670"/>
       <w:r>
         <w:rPr>
           <w:rFonts w:hint="eastAsia"/>
@@ -5205,7 +5790,7 @@
       <w:pPr>
         <w:pStyle w:val="1"/>
       </w:pPr>
-      <w:bookmarkStart w:id="14" w:name="_Toc515379974"/>
+      <w:bookmarkStart w:id="14" w:name="_Toc515546671"/>
       <w:r>
         <w:rPr>
           <w:rFonts w:hint="eastAsia"/>
@@ -5225,7 +5810,7 @@
         <w:pStyle w:val="2"/>
         <w:ind w:left="240"/>
       </w:pPr>
-      <w:bookmarkStart w:id="15" w:name="_Toc515379975"/>
+      <w:bookmarkStart w:id="15" w:name="_Toc515546672"/>
       <w:r>
         <w:rPr>
           <w:rFonts w:hint="eastAsia"/>
@@ -5245,7 +5830,7 @@
         <w:pStyle w:val="3"/>
         <w:ind w:left="480"/>
       </w:pPr>
-      <w:bookmarkStart w:id="16" w:name="_Toc515379976"/>
+      <w:bookmarkStart w:id="16" w:name="_Toc515546673"/>
       <w:r>
         <w:rPr>
           <w:rFonts w:hint="eastAsia"/>
@@ -6462,7 +7047,7 @@
         <w:pStyle w:val="3"/>
         <w:ind w:left="480"/>
       </w:pPr>
-      <w:bookmarkStart w:id="17" w:name="_Toc515379977"/>
+      <w:bookmarkStart w:id="17" w:name="_Toc515546674"/>
       <w:r>
         <w:rPr>
           <w:rFonts w:hint="eastAsia"/>
@@ -6966,7 +7551,7 @@
         <w:pStyle w:val="2"/>
         <w:ind w:left="240"/>
       </w:pPr>
-      <w:bookmarkStart w:id="18" w:name="_Toc515379978"/>
+      <w:bookmarkStart w:id="18" w:name="_Toc515546675"/>
       <w:r>
         <w:rPr>
           <w:rFonts w:hint="eastAsia"/>
@@ -7018,7 +7603,7 @@
         <w:pStyle w:val="3"/>
         <w:ind w:left="480"/>
       </w:pPr>
-      <w:bookmarkStart w:id="19" w:name="_Toc515379979"/>
+      <w:bookmarkStart w:id="19" w:name="_Toc515546676"/>
       <w:r>
         <w:rPr>
           <w:rFonts w:hint="eastAsia"/>
@@ -7100,7 +7685,7 @@
         <w:pStyle w:val="3"/>
         <w:ind w:left="480"/>
       </w:pPr>
-      <w:bookmarkStart w:id="20" w:name="_Toc515379980"/>
+      <w:bookmarkStart w:id="20" w:name="_Toc515546677"/>
       <w:r>
         <w:t>4.2.2</w:t>
       </w:r>
@@ -7164,7 +7749,7 @@
         <w:pStyle w:val="3"/>
         <w:ind w:left="480"/>
       </w:pPr>
-      <w:bookmarkStart w:id="21" w:name="_Toc515379981"/>
+      <w:bookmarkStart w:id="21" w:name="_Toc515546678"/>
       <w:r>
         <w:rPr>
           <w:rFonts w:hint="eastAsia"/>
@@ -7219,7 +7804,7 @@
         <w:pStyle w:val="3"/>
         <w:ind w:left="480"/>
       </w:pPr>
-      <w:bookmarkStart w:id="22" w:name="_Toc515379982"/>
+      <w:bookmarkStart w:id="22" w:name="_Toc515546679"/>
       <w:r>
         <w:rPr>
           <w:rFonts w:hint="eastAsia"/>
@@ -7259,7 +7844,7 @@
         <w:pStyle w:val="2"/>
         <w:ind w:left="240"/>
       </w:pPr>
-      <w:bookmarkStart w:id="23" w:name="_Toc515379983"/>
+      <w:bookmarkStart w:id="23" w:name="_Toc515546680"/>
       <w:r>
         <w:rPr>
           <w:rFonts w:hint="eastAsia"/>
@@ -7291,8 +7876,11 @@
       <w:pPr>
         <w:pStyle w:val="3"/>
         <w:ind w:left="480"/>
-      </w:pPr>
-      <w:bookmarkStart w:id="24" w:name="_Toc515379984"/>
+        <w:rPr>
+          <w:rFonts w:hint="eastAsia"/>
+        </w:rPr>
+      </w:pPr>
+      <w:bookmarkStart w:id="24" w:name="_Toc515546681"/>
       <w:r>
         <w:t>4.3.1</w:t>
       </w:r>
@@ -7300,13 +7888,7 @@
         <w:t>、</w:t>
       </w:r>
       <w:r>
-        <w:rPr>
-          <w:rFonts w:hint="eastAsia"/>
-        </w:rPr>
-        <w:t>个人</w:t>
-      </w:r>
-      <w:r>
-        <w:t>版</w:t>
+        <w:t>账户选择</w:t>
       </w:r>
       <w:bookmarkEnd w:id="24"/>
     </w:p>
@@ -7318,19 +7900,10 @@
         <w:tab/>
       </w:r>
       <w:r>
-        <w:t>1</w:t>
-      </w:r>
-      <w:r>
-        <w:t>、</w:t>
-      </w:r>
-      <w:r>
-        <w:rPr>
-          <w:rFonts w:hint="eastAsia"/>
-        </w:rPr>
-        <w:t>登录</w:t>
-      </w:r>
-      <w:r>
-        <w:t>页前置条件</w:t>
+        <w:t>账户选择页</w:t>
+      </w:r>
+      <w:r>
+        <w:t>前置条件</w:t>
       </w:r>
     </w:p>
     <w:p>
@@ -7445,10 +8018,10 @@
                 <w:noProof/>
               </w:rPr>
               <w:drawing>
-                <wp:inline distT="0" distB="0" distL="0" distR="0" wp14:anchorId="65D27745" wp14:editId="5F74468C">
-                  <wp:extent cx="2184342" cy="3885999"/>
-                  <wp:effectExtent l="0" t="0" r="635" b="635"/>
-                  <wp:docPr id="1" name="图片 1" descr="../../../Simulator%20Screen%20Shot%20-%20iPhone%208%20Plus%20-%202018-05-29%20at%201"/>
+                <wp:inline distT="0" distB="0" distL="0" distR="0" wp14:anchorId="5FAA3BCE" wp14:editId="564FEC21">
+                  <wp:extent cx="2163335" cy="3848628"/>
+                  <wp:effectExtent l="25400" t="25400" r="21590" b="12700"/>
+                  <wp:docPr id="32" name="图片 32" descr="../../../Simulator%20Screen%20Shot%20-%20iPhone%208%20Plus%20-%202018-05-31%20at%201"/>
                   <wp:cNvGraphicFramePr>
                     <a:graphicFrameLocks xmlns:a="http://schemas.openxmlformats.org/drawingml/2006/main" noChangeAspect="1"/>
                   </wp:cNvGraphicFramePr>
@@ -7456,7 +8029,7 @@
                     <a:graphicData uri="http://schemas.openxmlformats.org/drawingml/2006/picture">
                       <pic:pic xmlns:pic="http://schemas.openxmlformats.org/drawingml/2006/picture">
                         <pic:nvPicPr>
-                          <pic:cNvPr id="0" name="Picture 1" descr="../../../Simulator%20Screen%20Shot%20-%20iPhone%208%20Plus%20-%202018-05-29%20at%201"/>
+                          <pic:cNvPr id="0" name="Picture 2" descr="../../../Simulator%20Screen%20Shot%20-%20iPhone%208%20Plus%20-%202018-05-31%20at%201"/>
                           <pic:cNvPicPr>
                             <a:picLocks noChangeAspect="1" noChangeArrowheads="1"/>
                           </pic:cNvPicPr>
@@ -7477,7 +8050,109 @@
                         <pic:spPr bwMode="auto">
                           <a:xfrm>
                             <a:off x="0" y="0"/>
-                            <a:ext cx="2196738" cy="3908052"/>
+                            <a:ext cx="2171768" cy="3863631"/>
+                          </a:xfrm>
+                          <a:prstGeom prst="rect">
+                            <a:avLst/>
+                          </a:prstGeom>
+                          <a:noFill/>
+                          <a:ln>
+                            <a:solidFill>
+                              <a:schemeClr val="tx1"/>
+                            </a:solidFill>
+                          </a:ln>
+                        </pic:spPr>
+                      </pic:pic>
+                    </a:graphicData>
+                  </a:graphic>
+                </wp:inline>
+              </w:drawing>
+            </w:r>
+          </w:p>
+        </w:tc>
+      </w:tr>
+    </w:tbl>
+    <w:p>
+      <w:r>
+        <w:tab/>
+      </w:r>
+      <w:r>
+        <w:tab/>
+      </w:r>
+      <w:r>
+        <w:t>逻辑：</w:t>
+      </w:r>
+    </w:p>
+    <w:tbl>
+      <w:tblPr>
+        <w:tblStyle w:val="a4"/>
+        <w:tblW w:w="0" w:type="auto"/>
+        <w:tblBorders>
+          <w:top w:val="none" w:sz="0" w:space="0" w:color="auto"/>
+          <w:left w:val="none" w:sz="0" w:space="0" w:color="auto"/>
+          <w:bottom w:val="none" w:sz="0" w:space="0" w:color="auto"/>
+          <w:right w:val="none" w:sz="0" w:space="0" w:color="auto"/>
+          <w:insideH w:val="none" w:sz="0" w:space="0" w:color="auto"/>
+          <w:insideV w:val="none" w:sz="0" w:space="0" w:color="auto"/>
+        </w:tblBorders>
+        <w:tblLook w:val="04A0" w:firstRow="1" w:lastRow="0" w:firstColumn="1" w:lastColumn="0" w:noHBand="0" w:noVBand="1"/>
+      </w:tblPr>
+      <w:tblGrid>
+        <w:gridCol w:w="8290"/>
+      </w:tblGrid>
+      <w:tr>
+        <w:tc>
+          <w:tcPr>
+            <w:tcW w:w="8290" w:type="dxa"/>
+            <w:vAlign w:val="center"/>
+          </w:tcPr>
+          <w:p>
+            <w:pPr>
+              <w:jc w:val="center"/>
+              <w:rPr>
+                <w:rFonts w:hint="eastAsia"/>
+              </w:rPr>
+            </w:pPr>
+            <w:r>
+              <w:rPr>
+                <w:rFonts w:hint="eastAsia"/>
+                <w:noProof/>
+              </w:rPr>
+              <w:lastRenderedPageBreak/>
+              <w:drawing>
+                <wp:inline distT="0" distB="0" distL="0" distR="0" wp14:anchorId="1B3F8678" wp14:editId="5BEBBE46">
+                  <wp:extent cx="2903501" cy="3667990"/>
+                  <wp:effectExtent l="0" t="0" r="0" b="0"/>
+                  <wp:docPr id="39" name="图片 39" descr="../../../../Downloads/登录.p"/>
+                  <wp:cNvGraphicFramePr>
+                    <a:graphicFrameLocks xmlns:a="http://schemas.openxmlformats.org/drawingml/2006/main" noChangeAspect="1"/>
+                  </wp:cNvGraphicFramePr>
+                  <a:graphic xmlns:a="http://schemas.openxmlformats.org/drawingml/2006/main">
+                    <a:graphicData uri="http://schemas.openxmlformats.org/drawingml/2006/picture">
+                      <pic:pic xmlns:pic="http://schemas.openxmlformats.org/drawingml/2006/picture">
+                        <pic:nvPicPr>
+                          <pic:cNvPr id="0" name="Picture 6" descr="../../../../Downloads/登录.p"/>
+                          <pic:cNvPicPr>
+                            <a:picLocks noChangeAspect="1" noChangeArrowheads="1"/>
+                          </pic:cNvPicPr>
+                        </pic:nvPicPr>
+                        <pic:blipFill>
+                          <a:blip r:embed="rId42">
+                            <a:extLst>
+                              <a:ext uri="{28A0092B-C50C-407E-A947-70E740481C1C}">
+                                <a14:useLocalDpi xmlns:a14="http://schemas.microsoft.com/office/drawing/2010/main" val="0"/>
+                              </a:ext>
+                            </a:extLst>
+                          </a:blip>
+                          <a:srcRect/>
+                          <a:stretch>
+                            <a:fillRect/>
+                          </a:stretch>
+                        </pic:blipFill>
+                        <pic:spPr bwMode="auto">
+                          <a:xfrm>
+                            <a:off x="0" y="0"/>
+                            <a:ext cx="2924324" cy="3694296"/>
                           </a:xfrm>
                           <a:prstGeom prst="rect">
                             <a:avLst/>
@@ -7499,118 +8174,10 @@
     </w:tbl>
     <w:p>
       <w:pPr>
-        <w:jc w:val="left"/>
-      </w:pPr>
-      <w:r>
-        <w:tab/>
-        <w:t>2</w:t>
-      </w:r>
-      <w:r>
-        <w:t>、</w:t>
-      </w:r>
-      <w:r>
-        <w:rPr>
-          <w:rFonts w:hint="eastAsia"/>
-        </w:rPr>
-        <w:t>页面</w:t>
-      </w:r>
-      <w:r>
-        <w:t>逻辑</w:t>
-      </w:r>
-    </w:p>
-    <w:p>
-      <w:pPr>
-        <w:jc w:val="left"/>
-      </w:pPr>
-      <w:r>
-        <w:rPr>
-          <w:rFonts w:hint="eastAsia"/>
-        </w:rPr>
-        <w:tab/>
-      </w:r>
-      <w:r>
-        <w:rPr>
-          <w:rFonts w:hint="eastAsia"/>
-        </w:rPr>
-        <w:t>填写</w:t>
-      </w:r>
-      <w:r>
-        <w:t>账</w:t>
-      </w:r>
-      <w:r>
-        <w:rPr>
-          <w:rFonts w:hint="eastAsia"/>
-        </w:rPr>
-        <w:t>号</w:t>
-      </w:r>
-      <w:r>
-        <w:t>和密码后点击登录按钮登录；</w:t>
-      </w:r>
-    </w:p>
-    <w:p>
-      <w:pPr>
-        <w:jc w:val="left"/>
-        <w:rPr>
-          <w:rFonts w:hint="eastAsia"/>
-        </w:rPr>
-      </w:pPr>
-      <w:r>
-        <w:rPr>
-          <w:rFonts w:hint="eastAsia"/>
-        </w:rPr>
-        <w:tab/>
-      </w:r>
-      <w:r>
-        <w:rPr>
-          <w:rFonts w:hint="eastAsia"/>
-        </w:rPr>
-        <w:t>点击其他</w:t>
-      </w:r>
-      <w:r>
-        <w:t>方式登录，</w:t>
-      </w:r>
-      <w:r>
-        <w:rPr>
-          <w:rFonts w:hint="eastAsia"/>
-        </w:rPr>
-        <w:t>目前第三</w:t>
-      </w:r>
-      <w:r>
-        <w:t>方登录只支持微信登录；</w:t>
-      </w:r>
-    </w:p>
-    <w:p>
-      <w:pPr>
-        <w:jc w:val="left"/>
-      </w:pPr>
-      <w:r>
-        <w:tab/>
-      </w:r>
-      <w:r>
-        <w:rPr>
-          <w:rFonts w:hint="eastAsia"/>
-        </w:rPr>
-        <w:t>无</w:t>
-      </w:r>
-      <w:r>
-        <w:t>账户的用户必须</w:t>
-      </w:r>
-      <w:r>
-        <w:rPr>
-          <w:rFonts w:hint="eastAsia"/>
-        </w:rPr>
-        <w:t>注册后</w:t>
-      </w:r>
-      <w:r>
-        <w:t>才可登录使用。</w:t>
-      </w:r>
-    </w:p>
-    <w:p>
-      <w:pPr>
         <w:pStyle w:val="3"/>
         <w:ind w:left="480"/>
       </w:pPr>
-      <w:bookmarkStart w:id="25" w:name="_Toc515379985"/>
+      <w:bookmarkStart w:id="25" w:name="_Toc515546682"/>
       <w:r>
         <w:rPr>
           <w:rFonts w:hint="eastAsia"/>
@@ -7621,31 +8188,58 @@
         <w:rPr>
           <w:rFonts w:hint="eastAsia"/>
         </w:rPr>
-        <w:t>、企业版</w:t>
+        <w:t>、个人</w:t>
+      </w:r>
+      <w:r>
+        <w:rPr>
+          <w:rFonts w:hint="eastAsia"/>
+        </w:rPr>
+        <w:t>版</w:t>
       </w:r>
       <w:bookmarkEnd w:id="25"/>
     </w:p>
     <w:p>
       <w:pPr>
+        <w:ind w:firstLine="420"/>
         <w:jc w:val="left"/>
       </w:pPr>
       <w:r>
+        <w:rPr>
+          <w:rFonts w:hint="eastAsia"/>
+        </w:rPr>
+        <w:t>页面</w:t>
+      </w:r>
+      <w:r>
+        <w:t>逻辑</w:t>
+      </w:r>
+    </w:p>
+    <w:p>
+      <w:pPr>
+        <w:jc w:val="left"/>
+      </w:pPr>
+      <w:r>
+        <w:rPr>
+          <w:rFonts w:hint="eastAsia"/>
+        </w:rPr>
         <w:tab/>
       </w:r>
       <w:r>
-        <w:t>1</w:t>
-      </w:r>
-      <w:r>
-        <w:t>、</w:t>
-      </w:r>
-      <w:r>
-        <w:rPr>
-          <w:rFonts w:hint="eastAsia"/>
-        </w:rPr>
-        <w:t>登录</w:t>
-      </w:r>
-      <w:r>
-        <w:t>页前置条件</w:t>
+        <w:rPr>
+          <w:rFonts w:hint="eastAsia"/>
+        </w:rPr>
+        <w:t>填写</w:t>
+      </w:r>
+      <w:r>
+        <w:t>账</w:t>
+      </w:r>
+      <w:r>
+        <w:rPr>
+          <w:rFonts w:hint="eastAsia"/>
+        </w:rPr>
+        <w:t>号</w:t>
+      </w:r>
+      <w:r>
+        <w:t>和密码后点击登录按钮登录；</w:t>
       </w:r>
     </w:p>
     <w:p>
@@ -7662,70 +8256,48 @@
         <w:rPr>
           <w:rFonts w:hint="eastAsia"/>
         </w:rPr>
-        <w:t>用户</w:t>
-      </w:r>
-      <w:r>
-        <w:t>初次使用</w:t>
-      </w:r>
-      <w:r>
-        <w:t>App</w:t>
-      </w:r>
-      <w:r>
-        <w:t>；</w:t>
-      </w:r>
-      <w:r>
-        <w:rPr>
-          <w:rFonts w:hint="eastAsia"/>
-        </w:rPr>
-        <w:t>用户</w:t>
-      </w:r>
-      <w:r>
-        <w:t>登录</w:t>
-      </w:r>
-      <w:r>
-        <w:t>App</w:t>
-      </w:r>
-      <w:r>
-        <w:t>后在我</w:t>
-      </w:r>
-      <w:r>
-        <w:t>-</w:t>
-      </w:r>
-      <w:r>
-        <w:rPr>
-          <w:rFonts w:hint="eastAsia"/>
-        </w:rPr>
-        <w:t>设置</w:t>
-      </w:r>
-      <w:r>
-        <w:t>点击</w:t>
-      </w:r>
-      <w:r>
-        <w:t>“</w:t>
-      </w:r>
-      <w:r>
-        <w:t>退出</w:t>
-      </w:r>
-      <w:r>
-        <w:t>”</w:t>
-      </w:r>
-      <w:r>
-        <w:t>；</w:t>
-      </w:r>
-      <w:r>
-        <w:rPr>
-          <w:rFonts w:hint="eastAsia"/>
-        </w:rPr>
-        <w:t>用户</w:t>
-      </w:r>
-      <w:r>
-        <w:t>在未登录状态下打开</w:t>
-      </w:r>
-      <w:r>
-        <w:t>App</w:t>
-      </w:r>
-      <w:r>
-        <w:t>。</w:t>
+        <w:t>点击其他</w:t>
+      </w:r>
+      <w:r>
+        <w:t>方式登录，</w:t>
+      </w:r>
+      <w:r>
+        <w:rPr>
+          <w:rFonts w:hint="eastAsia"/>
+        </w:rPr>
+        <w:t>目前第三</w:t>
+      </w:r>
+      <w:r>
+        <w:t>方登录只支持微信登录；</w:t>
+      </w:r>
+    </w:p>
+    <w:p>
+      <w:pPr>
+        <w:jc w:val="left"/>
+        <w:rPr>
+          <w:rFonts w:hint="eastAsia"/>
+        </w:rPr>
+      </w:pPr>
+      <w:r>
+        <w:tab/>
+      </w:r>
+      <w:r>
+        <w:rPr>
+          <w:rFonts w:hint="eastAsia"/>
+        </w:rPr>
+        <w:t>无</w:t>
+      </w:r>
+      <w:r>
+        <w:t>账户的用户必须</w:t>
+      </w:r>
+      <w:r>
+        <w:rPr>
+          <w:rFonts w:hint="eastAsia"/>
+        </w:rPr>
+        <w:t>注册后</w:t>
+      </w:r>
+      <w:r>
+        <w:t>才可登录使用。</w:t>
       </w:r>
     </w:p>
     <w:tbl>
@@ -7761,10 +8333,10 @@
               </w:rPr>
               <w:lastRenderedPageBreak/>
               <w:drawing>
-                <wp:inline distT="0" distB="0" distL="0" distR="0" wp14:anchorId="54EFF4E9" wp14:editId="149375E6">
-                  <wp:extent cx="2184342" cy="3885999"/>
-                  <wp:effectExtent l="0" t="0" r="635" b="635"/>
-                  <wp:docPr id="30" name="图片 30" descr="../../../Simulator%20Screen%20Shot%20-%20iPhone%208%20Plus%20-%202018-05-29%20at%201"/>
+                <wp:inline distT="0" distB="0" distL="0" distR="0" wp14:anchorId="742B8D99" wp14:editId="0C3440B6">
+                  <wp:extent cx="2352102" cy="4184449"/>
+                  <wp:effectExtent l="25400" t="25400" r="35560" b="32385"/>
+                  <wp:docPr id="36" name="图片 36" descr="../../../Simulator%20Screen%20Shot%20-%20iPhone%208%20Plus%20-%202018-05-31%20at%201"/>
                   <wp:cNvGraphicFramePr>
                     <a:graphicFrameLocks xmlns:a="http://schemas.openxmlformats.org/drawingml/2006/main" noChangeAspect="1"/>
                   </wp:cNvGraphicFramePr>
@@ -7772,13 +8344,13 @@
                     <a:graphicData uri="http://schemas.openxmlformats.org/drawingml/2006/picture">
                       <pic:pic xmlns:pic="http://schemas.openxmlformats.org/drawingml/2006/picture">
                         <pic:nvPicPr>
-                          <pic:cNvPr id="0" name="Picture 1" descr="../../../Simulator%20Screen%20Shot%20-%20iPhone%208%20Plus%20-%202018-05-29%20at%201"/>
+                          <pic:cNvPr id="0" name="Picture 3" descr="../../../Simulator%20Screen%20Shot%20-%20iPhone%208%20Plus%20-%202018-05-31%20at%201"/>
                           <pic:cNvPicPr>
                             <a:picLocks noChangeAspect="1" noChangeArrowheads="1"/>
                           </pic:cNvPicPr>
                         </pic:nvPicPr>
                         <pic:blipFill>
-                          <a:blip r:embed="rId41" cstate="print">
+                          <a:blip r:embed="rId43" cstate="print">
                             <a:extLst>
                               <a:ext uri="{28A0092B-C50C-407E-A947-70E740481C1C}">
                                 <a14:useLocalDpi xmlns:a14="http://schemas.microsoft.com/office/drawing/2010/main" val="0"/>
@@ -7793,7 +8365,958 @@
                         <pic:spPr bwMode="auto">
                           <a:xfrm>
                             <a:off x="0" y="0"/>
-                            <a:ext cx="2196738" cy="3908052"/>
+                            <a:ext cx="2356085" cy="4191535"/>
+                          </a:xfrm>
+                          <a:prstGeom prst="rect">
+                            <a:avLst/>
+                          </a:prstGeom>
+                          <a:noFill/>
+                          <a:ln>
+                            <a:solidFill>
+                              <a:schemeClr val="tx1"/>
+                            </a:solidFill>
+                          </a:ln>
+                        </pic:spPr>
+                      </pic:pic>
+                    </a:graphicData>
+                  </a:graphic>
+                </wp:inline>
+              </w:drawing>
+            </w:r>
+          </w:p>
+        </w:tc>
+      </w:tr>
+    </w:tbl>
+    <w:p>
+      <w:pPr>
+        <w:pStyle w:val="3"/>
+        <w:ind w:left="480"/>
+      </w:pPr>
+      <w:r>
+        <w:tab/>
+      </w:r>
+      <w:bookmarkStart w:id="26" w:name="_Toc515546683"/>
+      <w:r>
+        <w:rPr>
+          <w:rFonts w:hint="eastAsia"/>
+        </w:rPr>
+        <w:t>4.3.3</w:t>
+      </w:r>
+      <w:r>
+        <w:rPr>
+          <w:rFonts w:hint="eastAsia"/>
+        </w:rPr>
+        <w:t>、企业版</w:t>
+      </w:r>
+      <w:bookmarkEnd w:id="26"/>
+    </w:p>
+    <w:p>
+      <w:pPr>
+        <w:jc w:val="left"/>
+      </w:pPr>
+      <w:r>
+        <w:tab/>
+      </w:r>
+      <w:r>
+        <w:tab/>
+      </w:r>
+      <w:r>
+        <w:rPr>
+          <w:rFonts w:hint="eastAsia"/>
+        </w:rPr>
+        <w:t>页面</w:t>
+      </w:r>
+      <w:r>
+        <w:t>逻辑</w:t>
+      </w:r>
+    </w:p>
+    <w:p>
+      <w:pPr>
+        <w:jc w:val="left"/>
+      </w:pPr>
+      <w:r>
+        <w:rPr>
+          <w:rFonts w:hint="eastAsia"/>
+        </w:rPr>
+        <w:tab/>
+      </w:r>
+      <w:r>
+        <w:tab/>
+      </w:r>
+      <w:r>
+        <w:rPr>
+          <w:rFonts w:hint="eastAsia"/>
+        </w:rPr>
+        <w:t>填写</w:t>
+      </w:r>
+      <w:r>
+        <w:t>账</w:t>
+      </w:r>
+      <w:r>
+        <w:rPr>
+          <w:rFonts w:hint="eastAsia"/>
+        </w:rPr>
+        <w:t>号</w:t>
+      </w:r>
+      <w:r>
+        <w:t>和密码后点击登录按钮登录；</w:t>
+      </w:r>
+    </w:p>
+    <w:p>
+      <w:pPr>
+        <w:jc w:val="left"/>
+      </w:pPr>
+      <w:r>
+        <w:tab/>
+      </w:r>
+      <w:r>
+        <w:tab/>
+      </w:r>
+      <w:r>
+        <w:rPr>
+          <w:rFonts w:hint="eastAsia"/>
+        </w:rPr>
+        <w:t>无</w:t>
+      </w:r>
+      <w:r>
+        <w:t>账户的用户必须</w:t>
+      </w:r>
+      <w:r>
+        <w:rPr>
+          <w:rFonts w:hint="eastAsia"/>
+        </w:rPr>
+        <w:t>注册后</w:t>
+      </w:r>
+      <w:r>
+        <w:t>才可登录使用</w:t>
+      </w:r>
+    </w:p>
+    <w:tbl>
+      <w:tblPr>
+        <w:tblStyle w:val="a4"/>
+        <w:tblW w:w="0" w:type="auto"/>
+        <w:tblBorders>
+          <w:top w:val="none" w:sz="0" w:space="0" w:color="auto"/>
+          <w:left w:val="none" w:sz="0" w:space="0" w:color="auto"/>
+          <w:bottom w:val="none" w:sz="0" w:space="0" w:color="auto"/>
+          <w:right w:val="none" w:sz="0" w:space="0" w:color="auto"/>
+          <w:insideH w:val="none" w:sz="0" w:space="0" w:color="auto"/>
+          <w:insideV w:val="none" w:sz="0" w:space="0" w:color="auto"/>
+        </w:tblBorders>
+        <w:tblLook w:val="04A0" w:firstRow="1" w:lastRow="0" w:firstColumn="1" w:lastColumn="0" w:noHBand="0" w:noVBand="1"/>
+      </w:tblPr>
+      <w:tblGrid>
+        <w:gridCol w:w="8290"/>
+      </w:tblGrid>
+      <w:tr>
+        <w:tc>
+          <w:tcPr>
+            <w:tcW w:w="8290" w:type="dxa"/>
+            <w:vAlign w:val="center"/>
+          </w:tcPr>
+          <w:p>
+            <w:pPr>
+              <w:jc w:val="center"/>
+            </w:pPr>
+            <w:r>
+              <w:rPr>
+                <w:noProof/>
+              </w:rPr>
+              <w:lastRenderedPageBreak/>
+              <w:drawing>
+                <wp:inline distT="0" distB="0" distL="0" distR="0" wp14:anchorId="01FB4E91" wp14:editId="7B9B9B10">
+                  <wp:extent cx="2236631" cy="3979023"/>
+                  <wp:effectExtent l="25400" t="25400" r="24130" b="34290"/>
+                  <wp:docPr id="37" name="图片 37" descr="../../../Simulator%20Screen%20Shot%20-%20iPhone%208%20Plus%20-%202018-05-31%20at%201"/>
+                  <wp:cNvGraphicFramePr>
+                    <a:graphicFrameLocks xmlns:a="http://schemas.openxmlformats.org/drawingml/2006/main" noChangeAspect="1"/>
+                  </wp:cNvGraphicFramePr>
+                  <a:graphic xmlns:a="http://schemas.openxmlformats.org/drawingml/2006/main">
+                    <a:graphicData uri="http://schemas.openxmlformats.org/drawingml/2006/picture">
+                      <pic:pic xmlns:pic="http://schemas.openxmlformats.org/drawingml/2006/picture">
+                        <pic:nvPicPr>
+                          <pic:cNvPr id="0" name="Picture 4" descr="../../../Simulator%20Screen%20Shot%20-%20iPhone%208%20Plus%20-%202018-05-31%20at%201"/>
+                          <pic:cNvPicPr>
+                            <a:picLocks noChangeAspect="1" noChangeArrowheads="1"/>
+                          </pic:cNvPicPr>
+                        </pic:nvPicPr>
+                        <pic:blipFill>
+                          <a:blip r:embed="rId44" cstate="print">
+                            <a:extLst>
+                              <a:ext uri="{28A0092B-C50C-407E-A947-70E740481C1C}">
+                                <a14:useLocalDpi xmlns:a14="http://schemas.microsoft.com/office/drawing/2010/main" val="0"/>
+                              </a:ext>
+                            </a:extLst>
+                          </a:blip>
+                          <a:srcRect/>
+                          <a:stretch>
+                            <a:fillRect/>
+                          </a:stretch>
+                        </pic:blipFill>
+                        <pic:spPr bwMode="auto">
+                          <a:xfrm>
+                            <a:off x="0" y="0"/>
+                            <a:ext cx="2250085" cy="4002958"/>
+                          </a:xfrm>
+                          <a:prstGeom prst="rect">
+                            <a:avLst/>
+                          </a:prstGeom>
+                          <a:noFill/>
+                          <a:ln>
+                            <a:solidFill>
+                              <a:schemeClr val="tx1"/>
+                            </a:solidFill>
+                          </a:ln>
+                        </pic:spPr>
+                      </pic:pic>
+                    </a:graphicData>
+                  </a:graphic>
+                </wp:inline>
+              </w:drawing>
+            </w:r>
+          </w:p>
+        </w:tc>
+      </w:tr>
+    </w:tbl>
+    <w:p>
+      <w:pPr>
+        <w:pStyle w:val="2"/>
+        <w:ind w:left="240"/>
+      </w:pPr>
+      <w:bookmarkStart w:id="27" w:name="_Toc515546684"/>
+      <w:r>
+        <w:rPr>
+          <w:rFonts w:hint="eastAsia"/>
+        </w:rPr>
+        <w:t>4.4</w:t>
+      </w:r>
+      <w:r>
+        <w:rPr>
+          <w:rFonts w:hint="eastAsia"/>
+        </w:rPr>
+        <w:t>、首页</w:t>
+      </w:r>
+      <w:bookmarkEnd w:id="27"/>
+    </w:p>
+    <w:tbl>
+      <w:tblPr>
+        <w:tblStyle w:val="a4"/>
+        <w:tblW w:w="0" w:type="auto"/>
+        <w:tblBorders>
+          <w:top w:val="none" w:sz="0" w:space="0" w:color="auto"/>
+          <w:left w:val="none" w:sz="0" w:space="0" w:color="auto"/>
+          <w:bottom w:val="none" w:sz="0" w:space="0" w:color="auto"/>
+          <w:right w:val="none" w:sz="0" w:space="0" w:color="auto"/>
+          <w:insideH w:val="none" w:sz="0" w:space="0" w:color="auto"/>
+          <w:insideV w:val="none" w:sz="0" w:space="0" w:color="auto"/>
+        </w:tblBorders>
+        <w:tblLook w:val="04A0" w:firstRow="1" w:lastRow="0" w:firstColumn="1" w:lastColumn="0" w:noHBand="0" w:noVBand="1"/>
+      </w:tblPr>
+      <w:tblGrid>
+        <w:gridCol w:w="8290"/>
+      </w:tblGrid>
+      <w:tr>
+        <w:tc>
+          <w:tcPr>
+            <w:tcW w:w="8290" w:type="dxa"/>
+            <w:vAlign w:val="center"/>
+          </w:tcPr>
+          <w:p>
+            <w:pPr>
+              <w:jc w:val="center"/>
+            </w:pPr>
+            <w:r>
+              <w:rPr>
+                <w:noProof/>
+              </w:rPr>
+              <w:drawing>
+                <wp:inline distT="0" distB="0" distL="0" distR="0" wp14:anchorId="5E4A9E94" wp14:editId="4862D9EC">
+                  <wp:extent cx="2294197" cy="4081434"/>
+                  <wp:effectExtent l="25400" t="25400" r="17780" b="33655"/>
+                  <wp:docPr id="40" name="图片 40" descr="../../../Simulator%20Screen%20Shot%20-%20iPhone%208%20Plus%20-%202018-05-31%20at%201"/>
+                  <wp:cNvGraphicFramePr>
+                    <a:graphicFrameLocks xmlns:a="http://schemas.openxmlformats.org/drawingml/2006/main" noChangeAspect="1"/>
+                  </wp:cNvGraphicFramePr>
+                  <a:graphic xmlns:a="http://schemas.openxmlformats.org/drawingml/2006/main">
+                    <a:graphicData uri="http://schemas.openxmlformats.org/drawingml/2006/picture">
+                      <pic:pic xmlns:pic="http://schemas.openxmlformats.org/drawingml/2006/picture">
+                        <pic:nvPicPr>
+                          <pic:cNvPr id="0" name="Picture 7" descr="../../../Simulator%20Screen%20Shot%20-%20iPhone%208%20Plus%20-%202018-05-31%20at%201"/>
+                          <pic:cNvPicPr>
+                            <a:picLocks noChangeAspect="1" noChangeArrowheads="1"/>
+                          </pic:cNvPicPr>
+                        </pic:nvPicPr>
+                        <pic:blipFill>
+                          <a:blip r:embed="rId45" cstate="print">
+                            <a:extLst>
+                              <a:ext uri="{28A0092B-C50C-407E-A947-70E740481C1C}">
+                                <a14:useLocalDpi xmlns:a14="http://schemas.microsoft.com/office/drawing/2010/main" val="0"/>
+                              </a:ext>
+                            </a:extLst>
+                          </a:blip>
+                          <a:srcRect/>
+                          <a:stretch>
+                            <a:fillRect/>
+                          </a:stretch>
+                        </pic:blipFill>
+                        <pic:spPr bwMode="auto">
+                          <a:xfrm>
+                            <a:off x="0" y="0"/>
+                            <a:ext cx="2306080" cy="4102574"/>
+                          </a:xfrm>
+                          <a:prstGeom prst="rect">
+                            <a:avLst/>
+                          </a:prstGeom>
+                          <a:noFill/>
+                          <a:ln>
+                            <a:solidFill>
+                              <a:schemeClr val="tx1"/>
+                            </a:solidFill>
+                          </a:ln>
+                        </pic:spPr>
+                      </pic:pic>
+                    </a:graphicData>
+                  </a:graphic>
+                </wp:inline>
+              </w:drawing>
+            </w:r>
+          </w:p>
+        </w:tc>
+      </w:tr>
+    </w:tbl>
+    <w:p>
+      <w:pPr>
+        <w:jc w:val="left"/>
+      </w:pPr>
+      <w:r>
+        <w:lastRenderedPageBreak/>
+        <w:t>页面逻辑：（从上到下）</w:t>
+      </w:r>
+    </w:p>
+    <w:p>
+      <w:pPr>
+        <w:jc w:val="left"/>
+      </w:pPr>
+      <w:r>
+        <w:rPr>
+          <w:rFonts w:hint="eastAsia"/>
+        </w:rPr>
+        <w:tab/>
+      </w:r>
+      <w:r>
+        <w:t>banner</w:t>
+      </w:r>
+      <w:r>
+        <w:t>：</w:t>
+      </w:r>
+      <w:r>
+        <w:rPr>
+          <w:rFonts w:hint="eastAsia"/>
+        </w:rPr>
+        <w:t>当投入</w:t>
+      </w:r>
+      <w:r>
+        <w:t>广告时点击图片则进入广告详情，</w:t>
+      </w:r>
+      <w:r>
+        <w:rPr>
+          <w:rFonts w:hint="eastAsia"/>
+        </w:rPr>
+        <w:t>未</w:t>
+      </w:r>
+      <w:r>
+        <w:t>投入广告时点击图片无响应效果。</w:t>
+      </w:r>
+    </w:p>
+    <w:p>
+      <w:pPr>
+        <w:jc w:val="left"/>
+      </w:pPr>
+      <w:r>
+        <w:rPr>
+          <w:rFonts w:hint="eastAsia"/>
+        </w:rPr>
+        <w:tab/>
+      </w:r>
+      <w:r>
+        <w:rPr>
+          <w:rFonts w:hint="eastAsia"/>
+        </w:rPr>
+        <w:t>功能</w:t>
+      </w:r>
+      <w:r>
+        <w:t>栏：</w:t>
+      </w:r>
+      <w:r>
+        <w:rPr>
+          <w:rFonts w:hint="eastAsia"/>
+        </w:rPr>
+        <w:t>功能</w:t>
+      </w:r>
+      <w:r>
+        <w:t>入口，</w:t>
+      </w:r>
+      <w:r>
+        <w:rPr>
+          <w:rFonts w:hint="eastAsia"/>
+        </w:rPr>
+        <w:t>点击</w:t>
+      </w:r>
+      <w:r>
+        <w:t>“</w:t>
+      </w:r>
+      <w:r>
+        <w:t>更多</w:t>
+      </w:r>
+      <w:r>
+        <w:t>”</w:t>
+      </w:r>
+      <w:r>
+        <w:t>可查看其他功能入口。</w:t>
+      </w:r>
+    </w:p>
+    <w:p>
+      <w:pPr>
+        <w:jc w:val="left"/>
+      </w:pPr>
+      <w:r>
+        <w:rPr>
+          <w:rFonts w:hint="eastAsia"/>
+        </w:rPr>
+        <w:tab/>
+      </w:r>
+      <w:r>
+        <w:rPr>
+          <w:rFonts w:hint="eastAsia"/>
+        </w:rPr>
+        <w:t>完成</w:t>
+      </w:r>
+      <w:r>
+        <w:t>单：最近完成单子的信息展示</w:t>
+      </w:r>
+      <w:r>
+        <w:t>，</w:t>
+      </w:r>
+      <w:r>
+        <w:rPr>
+          <w:rFonts w:hint="eastAsia"/>
+        </w:rPr>
+        <w:t>点击</w:t>
+      </w:r>
+      <w:r>
+        <w:t>无效果。</w:t>
+      </w:r>
+    </w:p>
+    <w:p>
+      <w:pPr>
+        <w:jc w:val="left"/>
+      </w:pPr>
+      <w:r>
+        <w:tab/>
+      </w:r>
+      <w:r>
+        <w:rPr>
+          <w:rFonts w:hint="eastAsia"/>
+        </w:rPr>
+        <w:t>最新</w:t>
+      </w:r>
+      <w:r>
+        <w:t>订单：</w:t>
+      </w:r>
+      <w:r>
+        <w:rPr>
+          <w:rFonts w:hint="eastAsia"/>
+        </w:rPr>
+        <w:t>近期</w:t>
+      </w:r>
+      <w:r>
+        <w:t>发单展示，</w:t>
+      </w:r>
+      <w:r>
+        <w:rPr>
+          <w:rFonts w:hint="eastAsia"/>
+        </w:rPr>
+        <w:t>点击</w:t>
+      </w:r>
+      <w:r>
+        <w:t>可查看单子详情。</w:t>
+      </w:r>
+    </w:p>
+    <w:p>
+      <w:pPr>
+        <w:jc w:val="left"/>
+        <w:rPr>
+          <w:rFonts w:hint="eastAsia"/>
+        </w:rPr>
+      </w:pPr>
+      <w:r>
+        <w:rPr>
+          <w:rFonts w:hint="eastAsia"/>
+        </w:rPr>
+        <w:tab/>
+      </w:r>
+      <w:r>
+        <w:rPr>
+          <w:rFonts w:hint="eastAsia"/>
+        </w:rPr>
+        <w:t>小七</w:t>
+      </w:r>
+      <w:r>
+        <w:t>精选：</w:t>
+      </w:r>
+      <w:r>
+        <w:rPr>
+          <w:rFonts w:hint="eastAsia"/>
+        </w:rPr>
+        <w:t>沙龙</w:t>
+      </w:r>
+      <w:r>
+        <w:t>培训视频回顾，</w:t>
+      </w:r>
+      <w:r>
+        <w:rPr>
+          <w:rFonts w:hint="eastAsia"/>
+        </w:rPr>
+        <w:t>点击</w:t>
+      </w:r>
+      <w:r>
+        <w:t>可观看沙龙录像。</w:t>
+      </w:r>
+    </w:p>
+    <w:p>
+      <w:pPr>
+        <w:pStyle w:val="3"/>
+        <w:ind w:left="480"/>
+        <w:rPr>
+          <w:rFonts w:hint="eastAsia"/>
+        </w:rPr>
+      </w:pPr>
+      <w:bookmarkStart w:id="28" w:name="_Toc515546685"/>
+      <w:r>
+        <w:rPr>
+          <w:rFonts w:hint="eastAsia"/>
+        </w:rPr>
+        <w:t>4.4.1</w:t>
+      </w:r>
+      <w:r>
+        <w:rPr>
+          <w:rFonts w:hint="eastAsia"/>
+        </w:rPr>
+        <w:t>、</w:t>
+      </w:r>
+      <w:r>
+        <w:t>功能栏</w:t>
+      </w:r>
+      <w:bookmarkEnd w:id="28"/>
+    </w:p>
+    <w:p>
+      <w:pPr>
+        <w:jc w:val="left"/>
+      </w:pPr>
+      <w:r>
+        <w:tab/>
+      </w:r>
+      <w:r>
+        <w:rPr>
+          <w:rFonts w:hint="eastAsia"/>
+        </w:rPr>
+        <w:t>功能</w:t>
+      </w:r>
+      <w:r>
+        <w:t>栏中展示</w:t>
+      </w:r>
+      <w:r>
+        <w:t>App</w:t>
+      </w:r>
+      <w:r>
+        <w:t>内主要功能的入口，</w:t>
+      </w:r>
+      <w:r>
+        <w:rPr>
+          <w:rFonts w:hint="eastAsia"/>
+        </w:rPr>
+        <w:t>在</w:t>
+      </w:r>
+      <w:r>
+        <w:t>更多页面可查看其他功能入口</w:t>
+      </w:r>
+      <w:r>
+        <w:t>。</w:t>
+      </w:r>
+    </w:p>
+    <w:tbl>
+      <w:tblPr>
+        <w:tblStyle w:val="a4"/>
+        <w:tblW w:w="0" w:type="auto"/>
+        <w:tblBorders>
+          <w:top w:val="none" w:sz="0" w:space="0" w:color="auto"/>
+          <w:left w:val="none" w:sz="0" w:space="0" w:color="auto"/>
+          <w:bottom w:val="none" w:sz="0" w:space="0" w:color="auto"/>
+          <w:right w:val="none" w:sz="0" w:space="0" w:color="auto"/>
+          <w:insideH w:val="none" w:sz="0" w:space="0" w:color="auto"/>
+          <w:insideV w:val="none" w:sz="0" w:space="0" w:color="auto"/>
+        </w:tblBorders>
+        <w:tblLook w:val="04A0" w:firstRow="1" w:lastRow="0" w:firstColumn="1" w:lastColumn="0" w:noHBand="0" w:noVBand="1"/>
+      </w:tblPr>
+      <w:tblGrid>
+        <w:gridCol w:w="8290"/>
+      </w:tblGrid>
+      <w:tr>
+        <w:tc>
+          <w:tcPr>
+            <w:tcW w:w="8290" w:type="dxa"/>
+            <w:vAlign w:val="center"/>
+          </w:tcPr>
+          <w:p>
+            <w:pPr>
+              <w:jc w:val="center"/>
+            </w:pPr>
+            <w:r>
+              <w:rPr>
+                <w:noProof/>
+              </w:rPr>
+              <w:drawing>
+                <wp:inline distT="0" distB="0" distL="0" distR="0" wp14:anchorId="1029150D" wp14:editId="03E7E966">
+                  <wp:extent cx="2630906" cy="4680448"/>
+                  <wp:effectExtent l="25400" t="25400" r="36195" b="19050"/>
+                  <wp:docPr id="41" name="图片 41" descr="../../../Simulator%20Screen%20Shot%20-%20iPhone%208%20Plus%20-%202018-05-31%20at%201"/>
+                  <wp:cNvGraphicFramePr>
+                    <a:graphicFrameLocks xmlns:a="http://schemas.openxmlformats.org/drawingml/2006/main" noChangeAspect="1"/>
+                  </wp:cNvGraphicFramePr>
+                  <a:graphic xmlns:a="http://schemas.openxmlformats.org/drawingml/2006/main">
+                    <a:graphicData uri="http://schemas.openxmlformats.org/drawingml/2006/picture">
+                      <pic:pic xmlns:pic="http://schemas.openxmlformats.org/drawingml/2006/picture">
+                        <pic:nvPicPr>
+                          <pic:cNvPr id="0" name="Picture 8" descr="../../../Simulator%20Screen%20Shot%20-%20iPhone%208%20Plus%20-%202018-05-31%20at%201"/>
+                          <pic:cNvPicPr>
+                            <a:picLocks noChangeAspect="1" noChangeArrowheads="1"/>
+                          </pic:cNvPicPr>
+                        </pic:nvPicPr>
+                        <pic:blipFill>
+                          <a:blip r:embed="rId46" cstate="print">
+                            <a:extLst>
+                              <a:ext uri="{28A0092B-C50C-407E-A947-70E740481C1C}">
+                                <a14:useLocalDpi xmlns:a14="http://schemas.microsoft.com/office/drawing/2010/main" val="0"/>
+                              </a:ext>
+                            </a:extLst>
+                          </a:blip>
+                          <a:srcRect/>
+                          <a:stretch>
+                            <a:fillRect/>
+                          </a:stretch>
+                        </pic:blipFill>
+                        <pic:spPr bwMode="auto">
+                          <a:xfrm>
+                            <a:off x="0" y="0"/>
+                            <a:ext cx="2639003" cy="4694854"/>
+                          </a:xfrm>
+                          <a:prstGeom prst="rect">
+                            <a:avLst/>
+                          </a:prstGeom>
+                          <a:noFill/>
+                          <a:ln>
+                            <a:solidFill>
+                              <a:schemeClr val="tx1"/>
+                            </a:solidFill>
+                          </a:ln>
+                        </pic:spPr>
+                      </pic:pic>
+                    </a:graphicData>
+                  </a:graphic>
+                </wp:inline>
+              </w:drawing>
+            </w:r>
+          </w:p>
+        </w:tc>
+      </w:tr>
+    </w:tbl>
+    <w:p>
+      <w:pPr>
+        <w:pStyle w:val="3"/>
+        <w:ind w:left="480"/>
+        <w:rPr>
+          <w:rFonts w:hint="eastAsia"/>
+        </w:rPr>
+      </w:pPr>
+      <w:bookmarkStart w:id="29" w:name="_Toc515546686"/>
+      <w:r>
+        <w:rPr>
+          <w:rFonts w:hint="eastAsia"/>
+        </w:rPr>
+        <w:lastRenderedPageBreak/>
+        <w:t>4.4.2</w:t>
+      </w:r>
+      <w:r>
+        <w:rPr>
+          <w:rFonts w:hint="eastAsia"/>
+        </w:rPr>
+        <w:t>、</w:t>
+      </w:r>
+      <w:r>
+        <w:t>发单页</w:t>
+      </w:r>
+      <w:bookmarkEnd w:id="29"/>
+    </w:p>
+    <w:tbl>
+      <w:tblPr>
+        <w:tblStyle w:val="a4"/>
+        <w:tblW w:w="0" w:type="auto"/>
+        <w:tblBorders>
+          <w:top w:val="none" w:sz="0" w:space="0" w:color="auto"/>
+          <w:left w:val="none" w:sz="0" w:space="0" w:color="auto"/>
+          <w:bottom w:val="none" w:sz="0" w:space="0" w:color="auto"/>
+          <w:right w:val="none" w:sz="0" w:space="0" w:color="auto"/>
+          <w:insideH w:val="none" w:sz="0" w:space="0" w:color="auto"/>
+          <w:insideV w:val="none" w:sz="0" w:space="0" w:color="auto"/>
+        </w:tblBorders>
+        <w:tblLook w:val="04A0" w:firstRow="1" w:lastRow="0" w:firstColumn="1" w:lastColumn="0" w:noHBand="0" w:noVBand="1"/>
+      </w:tblPr>
+      <w:tblGrid>
+        <w:gridCol w:w="4145"/>
+        <w:gridCol w:w="4145"/>
+      </w:tblGrid>
+      <w:tr>
+        <w:tc>
+          <w:tcPr>
+            <w:tcW w:w="4145" w:type="dxa"/>
+            <w:vAlign w:val="center"/>
+          </w:tcPr>
+          <w:p>
+            <w:pPr>
+              <w:jc w:val="center"/>
+            </w:pPr>
+            <w:r>
+              <w:rPr>
+                <w:noProof/>
+              </w:rPr>
+              <w:drawing>
+                <wp:inline distT="0" distB="0" distL="0" distR="0" wp14:anchorId="46393373" wp14:editId="04FAEBFC">
+                  <wp:extent cx="2300703" cy="4093009"/>
+                  <wp:effectExtent l="25400" t="25400" r="36195" b="22225"/>
+                  <wp:docPr id="42" name="图片 42" descr="../../../Simulator%20Screen%20Shot%20-%20iPhone%208%20Plus%20-%202018-05-31%20at%201"/>
+                  <wp:cNvGraphicFramePr>
+                    <a:graphicFrameLocks xmlns:a="http://schemas.openxmlformats.org/drawingml/2006/main" noChangeAspect="1"/>
+                  </wp:cNvGraphicFramePr>
+                  <a:graphic xmlns:a="http://schemas.openxmlformats.org/drawingml/2006/main">
+                    <a:graphicData uri="http://schemas.openxmlformats.org/drawingml/2006/picture">
+                      <pic:pic xmlns:pic="http://schemas.openxmlformats.org/drawingml/2006/picture">
+                        <pic:nvPicPr>
+                          <pic:cNvPr id="0" name="Picture 9" descr="../../../Simulator%20Screen%20Shot%20-%20iPhone%208%20Plus%20-%202018-05-31%20at%201"/>
+                          <pic:cNvPicPr>
+                            <a:picLocks noChangeAspect="1" noChangeArrowheads="1"/>
+                          </pic:cNvPicPr>
+                        </pic:nvPicPr>
+                        <pic:blipFill>
+                          <a:blip r:embed="rId47" cstate="print">
+                            <a:extLst>
+                              <a:ext uri="{28A0092B-C50C-407E-A947-70E740481C1C}">
+                                <a14:useLocalDpi xmlns:a14="http://schemas.microsoft.com/office/drawing/2010/main" val="0"/>
+                              </a:ext>
+                            </a:extLst>
+                          </a:blip>
+                          <a:srcRect/>
+                          <a:stretch>
+                            <a:fillRect/>
+                          </a:stretch>
+                        </pic:blipFill>
+                        <pic:spPr bwMode="auto">
+                          <a:xfrm>
+                            <a:off x="0" y="0"/>
+                            <a:ext cx="2307351" cy="4104835"/>
+                          </a:xfrm>
+                          <a:prstGeom prst="rect">
+                            <a:avLst/>
+                          </a:prstGeom>
+                          <a:noFill/>
+                          <a:ln>
+                            <a:solidFill>
+                              <a:schemeClr val="tx1"/>
+                            </a:solidFill>
+                          </a:ln>
+                        </pic:spPr>
+                      </pic:pic>
+                    </a:graphicData>
+                  </a:graphic>
+                </wp:inline>
+              </w:drawing>
+            </w:r>
+          </w:p>
+        </w:tc>
+        <w:tc>
+          <w:tcPr>
+            <w:tcW w:w="4145" w:type="dxa"/>
+            <w:vAlign w:val="center"/>
+          </w:tcPr>
+          <w:p>
+            <w:pPr>
+              <w:jc w:val="center"/>
+            </w:pPr>
+            <w:r>
+              <w:rPr>
+                <w:noProof/>
+              </w:rPr>
+              <w:drawing>
+                <wp:inline distT="0" distB="0" distL="0" distR="0" wp14:anchorId="156E8B24" wp14:editId="78FE654B">
+                  <wp:extent cx="2308185" cy="4106320"/>
+                  <wp:effectExtent l="25400" t="25400" r="29210" b="34290"/>
+                  <wp:docPr id="43" name="图片 43" descr="../../../Simulator%20Screen%20Shot%20-%20iPhone%208%20Plus%20-%202018-05-31%20at%201"/>
+                  <wp:cNvGraphicFramePr>
+                    <a:graphicFrameLocks xmlns:a="http://schemas.openxmlformats.org/drawingml/2006/main" noChangeAspect="1"/>
+                  </wp:cNvGraphicFramePr>
+                  <a:graphic xmlns:a="http://schemas.openxmlformats.org/drawingml/2006/main">
+                    <a:graphicData uri="http://schemas.openxmlformats.org/drawingml/2006/picture">
+                      <pic:pic xmlns:pic="http://schemas.openxmlformats.org/drawingml/2006/picture">
+                        <pic:nvPicPr>
+                          <pic:cNvPr id="0" name="Picture 10" descr="../../../Simulator%20Screen%20Shot%20-%20iPhone%208%20Plus%20-%202018-05-31%20at%201"/>
+                          <pic:cNvPicPr>
+                            <a:picLocks noChangeAspect="1" noChangeArrowheads="1"/>
+                          </pic:cNvPicPr>
+                        </pic:nvPicPr>
+                        <pic:blipFill>
+                          <a:blip r:embed="rId48" cstate="print">
+                            <a:extLst>
+                              <a:ext uri="{28A0092B-C50C-407E-A947-70E740481C1C}">
+                                <a14:useLocalDpi xmlns:a14="http://schemas.microsoft.com/office/drawing/2010/main" val="0"/>
+                              </a:ext>
+                            </a:extLst>
+                          </a:blip>
+                          <a:srcRect/>
+                          <a:stretch>
+                            <a:fillRect/>
+                          </a:stretch>
+                        </pic:blipFill>
+                        <pic:spPr bwMode="auto">
+                          <a:xfrm>
+                            <a:off x="0" y="0"/>
+                            <a:ext cx="2327436" cy="4140568"/>
+                          </a:xfrm>
+                          <a:prstGeom prst="rect">
+                            <a:avLst/>
+                          </a:prstGeom>
+                          <a:noFill/>
+                          <a:ln>
+                            <a:solidFill>
+                              <a:schemeClr val="tx1"/>
+                            </a:solidFill>
+                          </a:ln>
+                        </pic:spPr>
+                      </pic:pic>
+                    </a:graphicData>
+                  </a:graphic>
+                </wp:inline>
+              </w:drawing>
+            </w:r>
+          </w:p>
+        </w:tc>
+      </w:tr>
+    </w:tbl>
+    <w:p>
+      <w:pPr>
+        <w:jc w:val="left"/>
+      </w:pPr>
+      <w:r>
+        <w:t>前置条件：</w:t>
+      </w:r>
+      <w:r>
+        <w:rPr>
+          <w:rFonts w:hint="eastAsia"/>
+        </w:rPr>
+        <w:t>用户</w:t>
+      </w:r>
+      <w:r>
+        <w:t>在首页功能栏中或者在更多页中点击</w:t>
+      </w:r>
+      <w:r>
+        <w:t>“</w:t>
+      </w:r>
+      <w:r>
+        <w:t>去发单</w:t>
+      </w:r>
+      <w:r>
+        <w:t>”</w:t>
+      </w:r>
+      <w:r>
+        <w:t>。</w:t>
+      </w:r>
+    </w:p>
+    <w:p>
+      <w:pPr>
+        <w:jc w:val="left"/>
+      </w:pPr>
+      <w:r>
+        <w:t>操作流程：</w:t>
+      </w:r>
+    </w:p>
+    <w:tbl>
+      <w:tblPr>
+        <w:tblStyle w:val="a4"/>
+        <w:tblW w:w="0" w:type="auto"/>
+        <w:tblBorders>
+          <w:top w:val="none" w:sz="0" w:space="0" w:color="auto"/>
+          <w:left w:val="none" w:sz="0" w:space="0" w:color="auto"/>
+          <w:bottom w:val="none" w:sz="0" w:space="0" w:color="auto"/>
+          <w:right w:val="none" w:sz="0" w:space="0" w:color="auto"/>
+          <w:insideH w:val="none" w:sz="0" w:space="0" w:color="auto"/>
+          <w:insideV w:val="none" w:sz="0" w:space="0" w:color="auto"/>
+        </w:tblBorders>
+        <w:tblLook w:val="04A0" w:firstRow="1" w:lastRow="0" w:firstColumn="1" w:lastColumn="0" w:noHBand="0" w:noVBand="1"/>
+      </w:tblPr>
+      <w:tblGrid>
+        <w:gridCol w:w="8290"/>
+      </w:tblGrid>
+      <w:tr>
+        <w:tc>
+          <w:tcPr>
+            <w:tcW w:w="8290" w:type="dxa"/>
+            <w:vAlign w:val="center"/>
+          </w:tcPr>
+          <w:p>
+            <w:pPr>
+              <w:jc w:val="center"/>
+              <w:rPr>
+                <w:rFonts w:hint="eastAsia"/>
+              </w:rPr>
+            </w:pPr>
+            <w:r>
+              <w:rPr>
+                <w:rFonts w:hint="eastAsia"/>
+                <w:noProof/>
+              </w:rPr>
+              <w:lastRenderedPageBreak/>
+              <w:drawing>
+                <wp:inline distT="0" distB="0" distL="0" distR="0" wp14:anchorId="3C3C165A" wp14:editId="196AE780">
+                  <wp:extent cx="1802082" cy="5017901"/>
+                  <wp:effectExtent l="0" t="0" r="0" b="0"/>
+                  <wp:docPr id="44" name="图片 44" descr="../../../../Downloads/登录-2.p"/>
+                  <wp:cNvGraphicFramePr>
+                    <a:graphicFrameLocks xmlns:a="http://schemas.openxmlformats.org/drawingml/2006/main" noChangeAspect="1"/>
+                  </wp:cNvGraphicFramePr>
+                  <a:graphic xmlns:a="http://schemas.openxmlformats.org/drawingml/2006/main">
+                    <a:graphicData uri="http://schemas.openxmlformats.org/drawingml/2006/picture">
+                      <pic:pic xmlns:pic="http://schemas.openxmlformats.org/drawingml/2006/picture">
+                        <pic:nvPicPr>
+                          <pic:cNvPr id="0" name="Picture 11" descr="../../../../Downloads/登录-2.p"/>
+                          <pic:cNvPicPr>
+                            <a:picLocks noChangeAspect="1" noChangeArrowheads="1"/>
+                          </pic:cNvPicPr>
+                        </pic:nvPicPr>
+                        <pic:blipFill>
+                          <a:blip r:embed="rId49">
+                            <a:extLst>
+                              <a:ext uri="{28A0092B-C50C-407E-A947-70E740481C1C}">
+                                <a14:useLocalDpi xmlns:a14="http://schemas.microsoft.com/office/drawing/2010/main" val="0"/>
+                              </a:ext>
+                            </a:extLst>
+                          </a:blip>
+                          <a:srcRect/>
+                          <a:stretch>
+                            <a:fillRect/>
+                          </a:stretch>
+                        </pic:blipFill>
+                        <pic:spPr bwMode="auto">
+                          <a:xfrm>
+                            <a:off x="0" y="0"/>
+                            <a:ext cx="1843734" cy="5133880"/>
                           </a:xfrm>
                           <a:prstGeom prst="rect">
                             <a:avLst/>
@@ -7815,11 +9338,905 @@
     </w:tbl>
     <w:p>
       <w:pPr>
+        <w:pStyle w:val="3"/>
+        <w:ind w:left="480"/>
+      </w:pPr>
+      <w:bookmarkStart w:id="30" w:name="_Toc515546687"/>
+      <w:r>
+        <w:t>4.4.3</w:t>
+      </w:r>
+      <w:r>
+        <w:t>、</w:t>
+      </w:r>
+      <w:r>
+        <w:rPr>
+          <w:rFonts w:hint="eastAsia"/>
+        </w:rPr>
+        <w:t>接单</w:t>
+      </w:r>
+      <w:r>
+        <w:t>页</w:t>
+      </w:r>
+      <w:bookmarkEnd w:id="30"/>
+    </w:p>
+    <w:tbl>
+      <w:tblPr>
+        <w:tblStyle w:val="a4"/>
+        <w:tblW w:w="0" w:type="auto"/>
+        <w:tblBorders>
+          <w:top w:val="none" w:sz="0" w:space="0" w:color="auto"/>
+          <w:left w:val="none" w:sz="0" w:space="0" w:color="auto"/>
+          <w:bottom w:val="none" w:sz="0" w:space="0" w:color="auto"/>
+          <w:right w:val="none" w:sz="0" w:space="0" w:color="auto"/>
+          <w:insideH w:val="none" w:sz="0" w:space="0" w:color="auto"/>
+          <w:insideV w:val="none" w:sz="0" w:space="0" w:color="auto"/>
+        </w:tblBorders>
+        <w:tblLayout w:type="fixed"/>
+        <w:tblLook w:val="04A0" w:firstRow="1" w:lastRow="0" w:firstColumn="1" w:lastColumn="0" w:noHBand="0" w:noVBand="1"/>
+      </w:tblPr>
+      <w:tblGrid>
+        <w:gridCol w:w="2716"/>
+        <w:gridCol w:w="2715"/>
+        <w:gridCol w:w="2791"/>
+      </w:tblGrid>
+      <w:tr>
+        <w:tc>
+          <w:tcPr>
+            <w:tcW w:w="2716" w:type="dxa"/>
+            <w:vAlign w:val="center"/>
+          </w:tcPr>
+          <w:p>
+            <w:pPr>
+              <w:jc w:val="center"/>
+            </w:pPr>
+            <w:r>
+              <w:rPr>
+                <w:noProof/>
+              </w:rPr>
+              <w:drawing>
+                <wp:inline distT="0" distB="0" distL="0" distR="0" wp14:anchorId="0ED4B49D" wp14:editId="14E31E0A">
+                  <wp:extent cx="1597883" cy="2842675"/>
+                  <wp:effectExtent l="25400" t="25400" r="27940" b="27940"/>
+                  <wp:docPr id="45" name="图片 45" descr="../../../Simulator%20Screen%20Shot%20-%20iPhone%208%20Plus%20-%202018-05-31%20at%201"/>
+                  <wp:cNvGraphicFramePr>
+                    <a:graphicFrameLocks xmlns:a="http://schemas.openxmlformats.org/drawingml/2006/main" noChangeAspect="1"/>
+                  </wp:cNvGraphicFramePr>
+                  <a:graphic xmlns:a="http://schemas.openxmlformats.org/drawingml/2006/main">
+                    <a:graphicData uri="http://schemas.openxmlformats.org/drawingml/2006/picture">
+                      <pic:pic xmlns:pic="http://schemas.openxmlformats.org/drawingml/2006/picture">
+                        <pic:nvPicPr>
+                          <pic:cNvPr id="0" name="Picture 12" descr="../../../Simulator%20Screen%20Shot%20-%20iPhone%208%20Plus%20-%202018-05-31%20at%201"/>
+                          <pic:cNvPicPr>
+                            <a:picLocks noChangeAspect="1" noChangeArrowheads="1"/>
+                          </pic:cNvPicPr>
+                        </pic:nvPicPr>
+                        <pic:blipFill>
+                          <a:blip r:embed="rId50" cstate="print">
+                            <a:extLst>
+                              <a:ext uri="{28A0092B-C50C-407E-A947-70E740481C1C}">
+                                <a14:useLocalDpi xmlns:a14="http://schemas.microsoft.com/office/drawing/2010/main" val="0"/>
+                              </a:ext>
+                            </a:extLst>
+                          </a:blip>
+                          <a:srcRect/>
+                          <a:stretch>
+                            <a:fillRect/>
+                          </a:stretch>
+                        </pic:blipFill>
+                        <pic:spPr bwMode="auto">
+                          <a:xfrm>
+                            <a:off x="0" y="0"/>
+                            <a:ext cx="1618250" cy="2878908"/>
+                          </a:xfrm>
+                          <a:prstGeom prst="rect">
+                            <a:avLst/>
+                          </a:prstGeom>
+                          <a:noFill/>
+                          <a:ln>
+                            <a:solidFill>
+                              <a:schemeClr val="tx1"/>
+                            </a:solidFill>
+                          </a:ln>
+                        </pic:spPr>
+                      </pic:pic>
+                    </a:graphicData>
+                  </a:graphic>
+                </wp:inline>
+              </w:drawing>
+            </w:r>
+          </w:p>
+        </w:tc>
+        <w:tc>
+          <w:tcPr>
+            <w:tcW w:w="2715" w:type="dxa"/>
+            <w:vAlign w:val="center"/>
+          </w:tcPr>
+          <w:p>
+            <w:pPr>
+              <w:jc w:val="center"/>
+            </w:pPr>
+            <w:r>
+              <w:rPr>
+                <w:noProof/>
+              </w:rPr>
+              <w:drawing>
+                <wp:inline distT="0" distB="0" distL="0" distR="0" wp14:anchorId="3EBA4EA9" wp14:editId="0101D050">
+                  <wp:extent cx="1597883" cy="2842675"/>
+                  <wp:effectExtent l="25400" t="25400" r="27940" b="27940"/>
+                  <wp:docPr id="46" name="图片 46" descr="../../../Simulator%20Screen%20Shot%20-%20iPhone%208%20Plus%20-%202018-05-31%20at%201"/>
+                  <wp:cNvGraphicFramePr>
+                    <a:graphicFrameLocks xmlns:a="http://schemas.openxmlformats.org/drawingml/2006/main" noChangeAspect="1"/>
+                  </wp:cNvGraphicFramePr>
+                  <a:graphic xmlns:a="http://schemas.openxmlformats.org/drawingml/2006/main">
+                    <a:graphicData uri="http://schemas.openxmlformats.org/drawingml/2006/picture">
+                      <pic:pic xmlns:pic="http://schemas.openxmlformats.org/drawingml/2006/picture">
+                        <pic:nvPicPr>
+                          <pic:cNvPr id="0" name="Picture 13" descr="../../../Simulator%20Screen%20Shot%20-%20iPhone%208%20Plus%20-%202018-05-31%20at%201"/>
+                          <pic:cNvPicPr>
+                            <a:picLocks noChangeAspect="1" noChangeArrowheads="1"/>
+                          </pic:cNvPicPr>
+                        </pic:nvPicPr>
+                        <pic:blipFill>
+                          <a:blip r:embed="rId51" cstate="print">
+                            <a:extLst>
+                              <a:ext uri="{28A0092B-C50C-407E-A947-70E740481C1C}">
+                                <a14:useLocalDpi xmlns:a14="http://schemas.microsoft.com/office/drawing/2010/main" val="0"/>
+                              </a:ext>
+                            </a:extLst>
+                          </a:blip>
+                          <a:srcRect/>
+                          <a:stretch>
+                            <a:fillRect/>
+                          </a:stretch>
+                        </pic:blipFill>
+                        <pic:spPr bwMode="auto">
+                          <a:xfrm>
+                            <a:off x="0" y="0"/>
+                            <a:ext cx="1612344" cy="2868402"/>
+                          </a:xfrm>
+                          <a:prstGeom prst="rect">
+                            <a:avLst/>
+                          </a:prstGeom>
+                          <a:noFill/>
+                          <a:ln>
+                            <a:solidFill>
+                              <a:schemeClr val="tx1"/>
+                            </a:solidFill>
+                          </a:ln>
+                        </pic:spPr>
+                      </pic:pic>
+                    </a:graphicData>
+                  </a:graphic>
+                </wp:inline>
+              </w:drawing>
+            </w:r>
+          </w:p>
+        </w:tc>
+        <w:tc>
+          <w:tcPr>
+            <w:tcW w:w="2791" w:type="dxa"/>
+            <w:vAlign w:val="center"/>
+          </w:tcPr>
+          <w:p>
+            <w:pPr>
+              <w:jc w:val="center"/>
+            </w:pPr>
+            <w:r>
+              <w:rPr>
+                <w:noProof/>
+              </w:rPr>
+              <w:drawing>
+                <wp:inline distT="0" distB="0" distL="0" distR="0" wp14:anchorId="6B6FB68B" wp14:editId="6DA04687">
+                  <wp:extent cx="1603676" cy="2852979"/>
+                  <wp:effectExtent l="25400" t="25400" r="22225" b="17780"/>
+                  <wp:docPr id="48" name="图片 48" descr="../../../Simulator%20Screen%20Shot%20-%20iPhone%208%20Plus%20-%202018-05-31%20at%201"/>
+                  <wp:cNvGraphicFramePr>
+                    <a:graphicFrameLocks xmlns:a="http://schemas.openxmlformats.org/drawingml/2006/main" noChangeAspect="1"/>
+                  </wp:cNvGraphicFramePr>
+                  <a:graphic xmlns:a="http://schemas.openxmlformats.org/drawingml/2006/main">
+                    <a:graphicData uri="http://schemas.openxmlformats.org/drawingml/2006/picture">
+                      <pic:pic xmlns:pic="http://schemas.openxmlformats.org/drawingml/2006/picture">
+                        <pic:nvPicPr>
+                          <pic:cNvPr id="0" name="Picture 15" descr="../../../Simulator%20Screen%20Shot%20-%20iPhone%208%20Plus%20-%202018-05-31%20at%201"/>
+                          <pic:cNvPicPr>
+                            <a:picLocks noChangeAspect="1" noChangeArrowheads="1"/>
+                          </pic:cNvPicPr>
+                        </pic:nvPicPr>
+                        <pic:blipFill>
+                          <a:blip r:embed="rId52" cstate="print">
+                            <a:extLst>
+                              <a:ext uri="{28A0092B-C50C-407E-A947-70E740481C1C}">
+                                <a14:useLocalDpi xmlns:a14="http://schemas.microsoft.com/office/drawing/2010/main" val="0"/>
+                              </a:ext>
+                            </a:extLst>
+                          </a:blip>
+                          <a:srcRect/>
+                          <a:stretch>
+                            <a:fillRect/>
+                          </a:stretch>
+                        </pic:blipFill>
+                        <pic:spPr bwMode="auto">
+                          <a:xfrm>
+                            <a:off x="0" y="0"/>
+                            <a:ext cx="1617174" cy="2876993"/>
+                          </a:xfrm>
+                          <a:prstGeom prst="rect">
+                            <a:avLst/>
+                          </a:prstGeom>
+                          <a:noFill/>
+                          <a:ln>
+                            <a:solidFill>
+                              <a:schemeClr val="tx1"/>
+                            </a:solidFill>
+                          </a:ln>
+                        </pic:spPr>
+                      </pic:pic>
+                    </a:graphicData>
+                  </a:graphic>
+                </wp:inline>
+              </w:drawing>
+            </w:r>
+          </w:p>
+        </w:tc>
+      </w:tr>
+      <w:tr>
+        <w:tc>
+          <w:tcPr>
+            <w:tcW w:w="2716" w:type="dxa"/>
+            <w:vAlign w:val="center"/>
+          </w:tcPr>
+          <w:p>
+            <w:pPr>
+              <w:jc w:val="center"/>
+            </w:pPr>
+            <w:r>
+              <w:rPr>
+                <w:noProof/>
+              </w:rPr>
+              <w:lastRenderedPageBreak/>
+              <w:drawing>
+                <wp:inline distT="0" distB="0" distL="0" distR="0" wp14:anchorId="73163BC5" wp14:editId="75D19097">
+                  <wp:extent cx="1570618" cy="2794169"/>
+                  <wp:effectExtent l="25400" t="25400" r="29845" b="25400"/>
+                  <wp:docPr id="49" name="图片 49" descr="../../../Simulator%20Screen%20Shot%20-%20iPhone%208%20Plus%20-%202018-05-31%20at%201"/>
+                  <wp:cNvGraphicFramePr>
+                    <a:graphicFrameLocks xmlns:a="http://schemas.openxmlformats.org/drawingml/2006/main" noChangeAspect="1"/>
+                  </wp:cNvGraphicFramePr>
+                  <a:graphic xmlns:a="http://schemas.openxmlformats.org/drawingml/2006/main">
+                    <a:graphicData uri="http://schemas.openxmlformats.org/drawingml/2006/picture">
+                      <pic:pic xmlns:pic="http://schemas.openxmlformats.org/drawingml/2006/picture">
+                        <pic:nvPicPr>
+                          <pic:cNvPr id="0" name="Picture 16" descr="../../../Simulator%20Screen%20Shot%20-%20iPhone%208%20Plus%20-%202018-05-31%20at%201"/>
+                          <pic:cNvPicPr>
+                            <a:picLocks noChangeAspect="1" noChangeArrowheads="1"/>
+                          </pic:cNvPicPr>
+                        </pic:nvPicPr>
+                        <pic:blipFill>
+                          <a:blip r:embed="rId53" cstate="print">
+                            <a:extLst>
+                              <a:ext uri="{28A0092B-C50C-407E-A947-70E740481C1C}">
+                                <a14:useLocalDpi xmlns:a14="http://schemas.microsoft.com/office/drawing/2010/main" val="0"/>
+                              </a:ext>
+                            </a:extLst>
+                          </a:blip>
+                          <a:srcRect/>
+                          <a:stretch>
+                            <a:fillRect/>
+                          </a:stretch>
+                        </pic:blipFill>
+                        <pic:spPr bwMode="auto">
+                          <a:xfrm>
+                            <a:off x="0" y="0"/>
+                            <a:ext cx="1583610" cy="2817282"/>
+                          </a:xfrm>
+                          <a:prstGeom prst="rect">
+                            <a:avLst/>
+                          </a:prstGeom>
+                          <a:noFill/>
+                          <a:ln>
+                            <a:solidFill>
+                              <a:schemeClr val="tx1"/>
+                            </a:solidFill>
+                          </a:ln>
+                        </pic:spPr>
+                      </pic:pic>
+                    </a:graphicData>
+                  </a:graphic>
+                </wp:inline>
+              </w:drawing>
+            </w:r>
+          </w:p>
+        </w:tc>
+        <w:tc>
+          <w:tcPr>
+            <w:tcW w:w="2715" w:type="dxa"/>
+            <w:vAlign w:val="center"/>
+          </w:tcPr>
+          <w:p>
+            <w:pPr>
+              <w:jc w:val="center"/>
+            </w:pPr>
+            <w:r>
+              <w:rPr>
+                <w:noProof/>
+              </w:rPr>
+              <w:drawing>
+                <wp:inline distT="0" distB="0" distL="0" distR="0" wp14:anchorId="25550045" wp14:editId="2A0A8876">
+                  <wp:extent cx="1603148" cy="2852042"/>
+                  <wp:effectExtent l="25400" t="25400" r="22860" b="18415"/>
+                  <wp:docPr id="50" name="图片 50" descr="../../../Simulator%20Screen%20Shot%20-%20iPhone%208%20Plus%20-%202018-05-31%20at%201"/>
+                  <wp:cNvGraphicFramePr>
+                    <a:graphicFrameLocks xmlns:a="http://schemas.openxmlformats.org/drawingml/2006/main" noChangeAspect="1"/>
+                  </wp:cNvGraphicFramePr>
+                  <a:graphic xmlns:a="http://schemas.openxmlformats.org/drawingml/2006/main">
+                    <a:graphicData uri="http://schemas.openxmlformats.org/drawingml/2006/picture">
+                      <pic:pic xmlns:pic="http://schemas.openxmlformats.org/drawingml/2006/picture">
+                        <pic:nvPicPr>
+                          <pic:cNvPr id="0" name="Picture 17" descr="../../../Simulator%20Screen%20Shot%20-%20iPhone%208%20Plus%20-%202018-05-31%20at%201"/>
+                          <pic:cNvPicPr>
+                            <a:picLocks noChangeAspect="1" noChangeArrowheads="1"/>
+                          </pic:cNvPicPr>
+                        </pic:nvPicPr>
+                        <pic:blipFill>
+                          <a:blip r:embed="rId54" cstate="print">
+                            <a:extLst>
+                              <a:ext uri="{28A0092B-C50C-407E-A947-70E740481C1C}">
+                                <a14:useLocalDpi xmlns:a14="http://schemas.microsoft.com/office/drawing/2010/main" val="0"/>
+                              </a:ext>
+                            </a:extLst>
+                          </a:blip>
+                          <a:srcRect/>
+                          <a:stretch>
+                            <a:fillRect/>
+                          </a:stretch>
+                        </pic:blipFill>
+                        <pic:spPr bwMode="auto">
+                          <a:xfrm>
+                            <a:off x="0" y="0"/>
+                            <a:ext cx="1629687" cy="2899255"/>
+                          </a:xfrm>
+                          <a:prstGeom prst="rect">
+                            <a:avLst/>
+                          </a:prstGeom>
+                          <a:noFill/>
+                          <a:ln>
+                            <a:solidFill>
+                              <a:schemeClr val="tx1"/>
+                            </a:solidFill>
+                          </a:ln>
+                        </pic:spPr>
+                      </pic:pic>
+                    </a:graphicData>
+                  </a:graphic>
+                </wp:inline>
+              </w:drawing>
+            </w:r>
+          </w:p>
+        </w:tc>
+        <w:tc>
+          <w:tcPr>
+            <w:tcW w:w="2791" w:type="dxa"/>
+            <w:vAlign w:val="center"/>
+          </w:tcPr>
+          <w:p>
+            <w:pPr>
+              <w:jc w:val="center"/>
+            </w:pPr>
+            <w:r>
+              <w:rPr>
+                <w:noProof/>
+              </w:rPr>
+              <w:drawing>
+                <wp:inline distT="0" distB="0" distL="0" distR="0" wp14:anchorId="3D1A0A65" wp14:editId="18E66988">
+                  <wp:extent cx="1609655" cy="2863617"/>
+                  <wp:effectExtent l="25400" t="25400" r="16510" b="32385"/>
+                  <wp:docPr id="51" name="图片 51" descr="../../../Simulator%20Screen%20Shot%20-%20iPhone%208%20Plus%20-%202018-05-31%20at%201"/>
+                  <wp:cNvGraphicFramePr>
+                    <a:graphicFrameLocks xmlns:a="http://schemas.openxmlformats.org/drawingml/2006/main" noChangeAspect="1"/>
+                  </wp:cNvGraphicFramePr>
+                  <a:graphic xmlns:a="http://schemas.openxmlformats.org/drawingml/2006/main">
+                    <a:graphicData uri="http://schemas.openxmlformats.org/drawingml/2006/picture">
+                      <pic:pic xmlns:pic="http://schemas.openxmlformats.org/drawingml/2006/picture">
+                        <pic:nvPicPr>
+                          <pic:cNvPr id="0" name="Picture 18" descr="../../../Simulator%20Screen%20Shot%20-%20iPhone%208%20Plus%20-%202018-05-31%20at%201"/>
+                          <pic:cNvPicPr>
+                            <a:picLocks noChangeAspect="1" noChangeArrowheads="1"/>
+                          </pic:cNvPicPr>
+                        </pic:nvPicPr>
+                        <pic:blipFill>
+                          <a:blip r:embed="rId55" cstate="print">
+                            <a:extLst>
+                              <a:ext uri="{28A0092B-C50C-407E-A947-70E740481C1C}">
+                                <a14:useLocalDpi xmlns:a14="http://schemas.microsoft.com/office/drawing/2010/main" val="0"/>
+                              </a:ext>
+                            </a:extLst>
+                          </a:blip>
+                          <a:srcRect/>
+                          <a:stretch>
+                            <a:fillRect/>
+                          </a:stretch>
+                        </pic:blipFill>
+                        <pic:spPr bwMode="auto">
+                          <a:xfrm>
+                            <a:off x="0" y="0"/>
+                            <a:ext cx="1647956" cy="2931756"/>
+                          </a:xfrm>
+                          <a:prstGeom prst="rect">
+                            <a:avLst/>
+                          </a:prstGeom>
+                          <a:noFill/>
+                          <a:ln>
+                            <a:solidFill>
+                              <a:schemeClr val="tx1"/>
+                            </a:solidFill>
+                          </a:ln>
+                        </pic:spPr>
+                      </pic:pic>
+                    </a:graphicData>
+                  </a:graphic>
+                </wp:inline>
+              </w:drawing>
+            </w:r>
+          </w:p>
+        </w:tc>
+      </w:tr>
+      <w:tr>
+        <w:tc>
+          <w:tcPr>
+            <w:tcW w:w="2716" w:type="dxa"/>
+            <w:vAlign w:val="center"/>
+          </w:tcPr>
+          <w:p>
+            <w:pPr>
+              <w:jc w:val="center"/>
+            </w:pPr>
+            <w:r>
+              <w:rPr>
+                <w:noProof/>
+              </w:rPr>
+              <w:drawing>
+                <wp:inline distT="0" distB="0" distL="0" distR="0" wp14:anchorId="06F0E4F6" wp14:editId="32D93A87">
+                  <wp:extent cx="1546355" cy="2751005"/>
+                  <wp:effectExtent l="25400" t="25400" r="28575" b="17780"/>
+                  <wp:docPr id="52" name="图片 52" descr="../../../Simulator%20Screen%20Shot%20-%20iPhone%208%20Plus%20-%202018-05-31%20at%201"/>
+                  <wp:cNvGraphicFramePr>
+                    <a:graphicFrameLocks xmlns:a="http://schemas.openxmlformats.org/drawingml/2006/main" noChangeAspect="1"/>
+                  </wp:cNvGraphicFramePr>
+                  <a:graphic xmlns:a="http://schemas.openxmlformats.org/drawingml/2006/main">
+                    <a:graphicData uri="http://schemas.openxmlformats.org/drawingml/2006/picture">
+                      <pic:pic xmlns:pic="http://schemas.openxmlformats.org/drawingml/2006/picture">
+                        <pic:nvPicPr>
+                          <pic:cNvPr id="0" name="Picture 19" descr="../../../Simulator%20Screen%20Shot%20-%20iPhone%208%20Plus%20-%202018-05-31%20at%201"/>
+                          <pic:cNvPicPr>
+                            <a:picLocks noChangeAspect="1" noChangeArrowheads="1"/>
+                          </pic:cNvPicPr>
+                        </pic:nvPicPr>
+                        <pic:blipFill>
+                          <a:blip r:embed="rId56" cstate="print">
+                            <a:extLst>
+                              <a:ext uri="{28A0092B-C50C-407E-A947-70E740481C1C}">
+                                <a14:useLocalDpi xmlns:a14="http://schemas.microsoft.com/office/drawing/2010/main" val="0"/>
+                              </a:ext>
+                            </a:extLst>
+                          </a:blip>
+                          <a:srcRect/>
+                          <a:stretch>
+                            <a:fillRect/>
+                          </a:stretch>
+                        </pic:blipFill>
+                        <pic:spPr bwMode="auto">
+                          <a:xfrm>
+                            <a:off x="0" y="0"/>
+                            <a:ext cx="1578596" cy="2808362"/>
+                          </a:xfrm>
+                          <a:prstGeom prst="rect">
+                            <a:avLst/>
+                          </a:prstGeom>
+                          <a:noFill/>
+                          <a:ln>
+                            <a:solidFill>
+                              <a:schemeClr val="tx1"/>
+                            </a:solidFill>
+                          </a:ln>
+                        </pic:spPr>
+                      </pic:pic>
+                    </a:graphicData>
+                  </a:graphic>
+                </wp:inline>
+              </w:drawing>
+            </w:r>
+          </w:p>
+        </w:tc>
+        <w:tc>
+          <w:tcPr>
+            <w:tcW w:w="2715" w:type="dxa"/>
+            <w:vAlign w:val="center"/>
+          </w:tcPr>
+          <w:p>
+            <w:pPr>
+              <w:jc w:val="center"/>
+            </w:pPr>
+            <w:r>
+              <w:rPr>
+                <w:noProof/>
+              </w:rPr>
+              <w:drawing>
+                <wp:inline distT="0" distB="0" distL="0" distR="0" wp14:anchorId="40B9B9C9" wp14:editId="2C0DA524">
+                  <wp:extent cx="1552861" cy="2762580"/>
+                  <wp:effectExtent l="25400" t="25400" r="22225" b="31750"/>
+                  <wp:docPr id="53" name="图片 53" descr="../../../Simulator%20Screen%20Shot%20-%20iPhone%208%20Plus%20-%202018-05-31%20at%201"/>
+                  <wp:cNvGraphicFramePr>
+                    <a:graphicFrameLocks xmlns:a="http://schemas.openxmlformats.org/drawingml/2006/main" noChangeAspect="1"/>
+                  </wp:cNvGraphicFramePr>
+                  <a:graphic xmlns:a="http://schemas.openxmlformats.org/drawingml/2006/main">
+                    <a:graphicData uri="http://schemas.openxmlformats.org/drawingml/2006/picture">
+                      <pic:pic xmlns:pic="http://schemas.openxmlformats.org/drawingml/2006/picture">
+                        <pic:nvPicPr>
+                          <pic:cNvPr id="0" name="Picture 20" descr="../../../Simulator%20Screen%20Shot%20-%20iPhone%208%20Plus%20-%202018-05-31%20at%201"/>
+                          <pic:cNvPicPr>
+                            <a:picLocks noChangeAspect="1" noChangeArrowheads="1"/>
+                          </pic:cNvPicPr>
+                        </pic:nvPicPr>
+                        <pic:blipFill>
+                          <a:blip r:embed="rId57" cstate="print">
+                            <a:extLst>
+                              <a:ext uri="{28A0092B-C50C-407E-A947-70E740481C1C}">
+                                <a14:useLocalDpi xmlns:a14="http://schemas.microsoft.com/office/drawing/2010/main" val="0"/>
+                              </a:ext>
+                            </a:extLst>
+                          </a:blip>
+                          <a:srcRect/>
+                          <a:stretch>
+                            <a:fillRect/>
+                          </a:stretch>
+                        </pic:blipFill>
+                        <pic:spPr bwMode="auto">
+                          <a:xfrm>
+                            <a:off x="0" y="0"/>
+                            <a:ext cx="1582919" cy="2816053"/>
+                          </a:xfrm>
+                          <a:prstGeom prst="rect">
+                            <a:avLst/>
+                          </a:prstGeom>
+                          <a:noFill/>
+                          <a:ln>
+                            <a:solidFill>
+                              <a:schemeClr val="tx1"/>
+                            </a:solidFill>
+                          </a:ln>
+                        </pic:spPr>
+                      </pic:pic>
+                    </a:graphicData>
+                  </a:graphic>
+                </wp:inline>
+              </w:drawing>
+            </w:r>
+          </w:p>
+        </w:tc>
+        <w:tc>
+          <w:tcPr>
+            <w:tcW w:w="2791" w:type="dxa"/>
+            <w:vAlign w:val="center"/>
+          </w:tcPr>
+          <w:p>
+            <w:pPr>
+              <w:jc w:val="center"/>
+            </w:pPr>
+          </w:p>
+        </w:tc>
+      </w:tr>
+    </w:tbl>
+    <w:p>
+      <w:pPr>
         <w:jc w:val="left"/>
       </w:pPr>
       <w:r>
-        <w:tab/>
-        <w:t>2</w:t>
+        <w:t>前置</w:t>
+      </w:r>
+      <w:r>
+        <w:rPr>
+          <w:rFonts w:hint="eastAsia"/>
+        </w:rPr>
+        <w:t>条件</w:t>
+      </w:r>
+      <w:r>
+        <w:t>：</w:t>
+      </w:r>
+      <w:r>
+        <w:rPr>
+          <w:rFonts w:hint="eastAsia"/>
+        </w:rPr>
+        <w:t>在</w:t>
+      </w:r>
+      <w:r>
+        <w:t>首页功能栏或者</w:t>
+      </w:r>
+      <w:r>
+        <w:t>更多页面中点击</w:t>
+      </w:r>
+      <w:r>
+        <w:t>“</w:t>
+      </w:r>
+      <w:r>
+        <w:t>去接单</w:t>
+      </w:r>
+      <w:r>
+        <w:t>”</w:t>
+      </w:r>
+      <w:r>
+        <w:t>。</w:t>
+      </w:r>
+    </w:p>
+    <w:p>
+      <w:pPr>
+        <w:jc w:val="left"/>
+      </w:pPr>
+      <w:r>
+        <w:t>筛选：</w:t>
+      </w:r>
+      <w:r>
+        <w:t>从</w:t>
+      </w:r>
+      <w:r>
+        <w:rPr>
+          <w:rFonts w:hint="eastAsia"/>
+        </w:rPr>
+        <w:t>左</w:t>
+      </w:r>
+      <w:r>
+        <w:t>到右依次为类型与品牌筛选、</w:t>
+      </w:r>
+      <w:r>
+        <w:rPr>
+          <w:rFonts w:hint="eastAsia"/>
+        </w:rPr>
+        <w:t>时间</w:t>
+      </w:r>
+      <w:r>
+        <w:t>筛选、</w:t>
+      </w:r>
+      <w:r>
+        <w:rPr>
+          <w:rFonts w:hint="eastAsia"/>
+        </w:rPr>
+        <w:t>金额</w:t>
+      </w:r>
+      <w:r>
+        <w:t>筛选、</w:t>
+      </w:r>
+      <w:r>
+        <w:rPr>
+          <w:rFonts w:hint="eastAsia"/>
+        </w:rPr>
+        <w:t>地域</w:t>
+      </w:r>
+      <w:r>
+        <w:t>筛选</w:t>
+      </w:r>
+      <w:r>
+        <w:t>。</w:t>
+      </w:r>
+    </w:p>
+    <w:p>
+      <w:pPr>
+        <w:jc w:val="left"/>
+      </w:pPr>
+      <w:r>
+        <w:rPr>
+          <w:rFonts w:hint="eastAsia"/>
+        </w:rPr>
+        <w:t>搜索</w:t>
+      </w:r>
+      <w:r>
+        <w:t>：搜索时可通过品牌型号、</w:t>
+      </w:r>
+      <w:r>
+        <w:rPr>
+          <w:rFonts w:hint="eastAsia"/>
+        </w:rPr>
+        <w:t>地点</w:t>
+      </w:r>
+      <w:r>
+        <w:t>等，</w:t>
+      </w:r>
+      <w:r>
+        <w:rPr>
+          <w:rFonts w:hint="eastAsia"/>
+        </w:rPr>
+        <w:t>有</w:t>
+      </w:r>
+      <w:r>
+        <w:t>推</w:t>
+      </w:r>
+      <w:r>
+        <w:rPr>
+          <w:rFonts w:hint="eastAsia"/>
+        </w:rPr>
+        <w:t>鉴</w:t>
+      </w:r>
+      <w:r>
+        <w:t>搜索和搜索历史的记录</w:t>
+      </w:r>
+      <w:r>
+        <w:t>。</w:t>
+      </w:r>
+    </w:p>
+    <w:p>
+      <w:pPr>
+        <w:jc w:val="left"/>
+      </w:pPr>
+      <w:r>
+        <w:rPr>
+          <w:rFonts w:hint="eastAsia"/>
+        </w:rPr>
+        <w:t>评价</w:t>
+      </w:r>
+      <w:r>
+        <w:t>：</w:t>
+      </w:r>
+      <w:r>
+        <w:rPr>
+          <w:rFonts w:hint="eastAsia"/>
+        </w:rPr>
+        <w:t>在</w:t>
+      </w:r>
+      <w:r>
+        <w:t>详情页面的右上角可查看工程师对此客户的评价。</w:t>
+      </w:r>
+    </w:p>
+    <w:p>
+      <w:pPr>
+        <w:jc w:val="left"/>
+      </w:pPr>
+      <w:r>
+        <w:rPr>
+          <w:rFonts w:hint="eastAsia"/>
+        </w:rPr>
+        <w:t>流程</w:t>
+      </w:r>
+      <w:r>
+        <w:t>：</w:t>
+      </w:r>
+    </w:p>
+    <w:tbl>
+      <w:tblPr>
+        <w:tblStyle w:val="a4"/>
+        <w:tblW w:w="0" w:type="auto"/>
+        <w:tblBorders>
+          <w:top w:val="none" w:sz="0" w:space="0" w:color="auto"/>
+          <w:left w:val="none" w:sz="0" w:space="0" w:color="auto"/>
+          <w:bottom w:val="none" w:sz="0" w:space="0" w:color="auto"/>
+          <w:right w:val="none" w:sz="0" w:space="0" w:color="auto"/>
+          <w:insideH w:val="none" w:sz="0" w:space="0" w:color="auto"/>
+          <w:insideV w:val="none" w:sz="0" w:space="0" w:color="auto"/>
+        </w:tblBorders>
+        <w:tblLook w:val="04A0" w:firstRow="1" w:lastRow="0" w:firstColumn="1" w:lastColumn="0" w:noHBand="0" w:noVBand="1"/>
+      </w:tblPr>
+      <w:tblGrid>
+        <w:gridCol w:w="8290"/>
+      </w:tblGrid>
+      <w:tr>
+        <w:tc>
+          <w:tcPr>
+            <w:tcW w:w="8290" w:type="dxa"/>
+            <w:vAlign w:val="center"/>
+          </w:tcPr>
+          <w:p>
+            <w:pPr>
+              <w:jc w:val="center"/>
+              <w:rPr>
+                <w:rFonts w:hint="eastAsia"/>
+              </w:rPr>
+            </w:pPr>
+            <w:r>
+              <w:rPr>
+                <w:rFonts w:hint="eastAsia"/>
+                <w:noProof/>
+              </w:rPr>
+              <w:lastRenderedPageBreak/>
+              <w:drawing>
+                <wp:inline distT="0" distB="0" distL="0" distR="0" wp14:anchorId="7D43E6A7" wp14:editId="0D4BBECC">
+                  <wp:extent cx="2655634" cy="3482485"/>
+                  <wp:effectExtent l="0" t="0" r="0" b="0"/>
+                  <wp:docPr id="54" name="图片 54" descr="../../../../Downloads/登录-3.p"/>
+                  <wp:cNvGraphicFramePr>
+                    <a:graphicFrameLocks xmlns:a="http://schemas.openxmlformats.org/drawingml/2006/main" noChangeAspect="1"/>
+                  </wp:cNvGraphicFramePr>
+                  <a:graphic xmlns:a="http://schemas.openxmlformats.org/drawingml/2006/main">
+                    <a:graphicData uri="http://schemas.openxmlformats.org/drawingml/2006/picture">
+                      <pic:pic xmlns:pic="http://schemas.openxmlformats.org/drawingml/2006/picture">
+                        <pic:nvPicPr>
+                          <pic:cNvPr id="0" name="Picture 21" descr="../../../../Downloads/登录-3.p"/>
+                          <pic:cNvPicPr>
+                            <a:picLocks noChangeAspect="1" noChangeArrowheads="1"/>
+                          </pic:cNvPicPr>
+                        </pic:nvPicPr>
+                        <pic:blipFill>
+                          <a:blip r:embed="rId58">
+                            <a:extLst>
+                              <a:ext uri="{28A0092B-C50C-407E-A947-70E740481C1C}">
+                                <a14:useLocalDpi xmlns:a14="http://schemas.microsoft.com/office/drawing/2010/main" val="0"/>
+                              </a:ext>
+                            </a:extLst>
+                          </a:blip>
+                          <a:srcRect/>
+                          <a:stretch>
+                            <a:fillRect/>
+                          </a:stretch>
+                        </pic:blipFill>
+                        <pic:spPr bwMode="auto">
+                          <a:xfrm>
+                            <a:off x="0" y="0"/>
+                            <a:ext cx="2662615" cy="3491639"/>
+                          </a:xfrm>
+                          <a:prstGeom prst="rect">
+                            <a:avLst/>
+                          </a:prstGeom>
+                          <a:noFill/>
+                          <a:ln>
+                            <a:noFill/>
+                          </a:ln>
+                        </pic:spPr>
+                      </pic:pic>
+                    </a:graphicData>
+                  </a:graphic>
+                </wp:inline>
+              </w:drawing>
+            </w:r>
+          </w:p>
+        </w:tc>
+      </w:tr>
+    </w:tbl>
+    <w:p>
+      <w:pPr>
+        <w:jc w:val="left"/>
+        <w:rPr>
+          <w:rFonts w:hint="eastAsia"/>
+        </w:rPr>
+      </w:pPr>
+    </w:p>
+    <w:p>
+      <w:pPr>
+        <w:pStyle w:val="3"/>
+        <w:ind w:left="480"/>
+      </w:pPr>
+      <w:bookmarkStart w:id="31" w:name="_Toc515546688"/>
+      <w:r>
+        <w:rPr>
+          <w:rFonts w:hint="eastAsia"/>
+        </w:rPr>
+        <w:t>4.4.4</w:t>
+      </w:r>
+      <w:r>
+        <w:rPr>
+          <w:rFonts w:hint="eastAsia"/>
+        </w:rPr>
+        <w:t>、代测</w:t>
+      </w:r>
+      <w:r>
+        <w:t>页</w:t>
+      </w:r>
+      <w:bookmarkEnd w:id="31"/>
+    </w:p>
+    <w:p>
+      <w:pPr>
+        <w:jc w:val="left"/>
+        <w:rPr>
+          <w:rFonts w:hint="eastAsia"/>
+        </w:rPr>
+      </w:pPr>
+    </w:p>
+    <w:p>
+      <w:pPr>
+        <w:pStyle w:val="3"/>
+        <w:ind w:left="480"/>
+        <w:rPr>
+          <w:rFonts w:hint="eastAsia"/>
+        </w:rPr>
+      </w:pPr>
+      <w:bookmarkStart w:id="32" w:name="_Toc515546689"/>
+      <w:r>
+        <w:t>4.4.5</w:t>
       </w:r>
       <w:r>
         <w:t>、</w:t>
@@ -7828,40 +10245,22 @@
         <w:rPr>
           <w:rFonts w:hint="eastAsia"/>
         </w:rPr>
-        <w:t>页面</w:t>
-      </w:r>
-      <w:r>
-        <w:t>逻辑</w:t>
-      </w:r>
+        <w:t>领券</w:t>
+      </w:r>
+      <w:bookmarkStart w:id="33" w:name="_GoBack"/>
+      <w:bookmarkEnd w:id="33"/>
+      <w:r>
+        <w:t>中心</w:t>
+      </w:r>
+      <w:bookmarkEnd w:id="32"/>
     </w:p>
     <w:p>
       <w:pPr>
         <w:jc w:val="left"/>
-      </w:pPr>
-      <w:r>
-        <w:rPr>
-          <w:rFonts w:hint="eastAsia"/>
-        </w:rPr>
-        <w:tab/>
-      </w:r>
-      <w:r>
-        <w:rPr>
-          <w:rFonts w:hint="eastAsia"/>
-        </w:rPr>
-        <w:t>填写</w:t>
-      </w:r>
-      <w:r>
-        <w:t>账</w:t>
-      </w:r>
-      <w:r>
-        <w:rPr>
-          <w:rFonts w:hint="eastAsia"/>
-        </w:rPr>
-        <w:t>号</w:t>
-      </w:r>
-      <w:r>
-        <w:t>和密码后点击登录按钮登录；</w:t>
-      </w:r>
+        <w:rPr>
+          <w:rFonts w:hint="eastAsia"/>
+        </w:rPr>
+      </w:pPr>
     </w:p>
     <w:p>
       <w:pPr>
@@ -7869,61 +10268,6 @@
         <w:rPr>
           <w:rFonts w:hint="eastAsia"/>
         </w:rPr>
-      </w:pPr>
-      <w:r>
-        <w:rPr>
-          <w:rFonts w:hint="eastAsia"/>
-        </w:rPr>
-        <w:tab/>
-      </w:r>
-      <w:r>
-        <w:rPr>
-          <w:rFonts w:hint="eastAsia"/>
-        </w:rPr>
-        <w:t>点击其他</w:t>
-      </w:r>
-      <w:r>
-        <w:t>方式登录，</w:t>
-      </w:r>
-      <w:r>
-        <w:rPr>
-          <w:rFonts w:hint="eastAsia"/>
-        </w:rPr>
-        <w:t>目前第三</w:t>
-      </w:r>
-      <w:r>
-        <w:t>方登录只支持微信登录；</w:t>
-      </w:r>
-    </w:p>
-    <w:p>
-      <w:pPr>
-        <w:jc w:val="left"/>
-      </w:pPr>
-      <w:r>
-        <w:tab/>
-      </w:r>
-      <w:r>
-        <w:rPr>
-          <w:rFonts w:hint="eastAsia"/>
-        </w:rPr>
-        <w:t>无</w:t>
-      </w:r>
-      <w:r>
-        <w:t>账户的用户必须</w:t>
-      </w:r>
-      <w:r>
-        <w:rPr>
-          <w:rFonts w:hint="eastAsia"/>
-        </w:rPr>
-        <w:t>注册后</w:t>
-      </w:r>
-      <w:r>
-        <w:t>才可登录使用。</w:t>
-      </w:r>
-    </w:p>
-    <w:p>
-      <w:pPr>
-        <w:jc w:val="left"/>
       </w:pPr>
     </w:p>
     <w:p>
@@ -7931,126 +10275,169 @@
         <w:pStyle w:val="2"/>
         <w:ind w:left="240"/>
       </w:pPr>
-      <w:bookmarkStart w:id="26" w:name="_Toc515379986"/>
-      <w:r>
-        <w:rPr>
-          <w:rFonts w:hint="eastAsia"/>
-        </w:rPr>
-        <w:t>4.4</w:t>
-      </w:r>
-      <w:r>
-        <w:rPr>
-          <w:rFonts w:hint="eastAsia"/>
-        </w:rPr>
-        <w:t>、首页</w:t>
-      </w:r>
-      <w:bookmarkEnd w:id="26"/>
+      <w:bookmarkStart w:id="34" w:name="_Toc515546690"/>
+      <w:r>
+        <w:t>4.5</w:t>
+      </w:r>
+      <w:r>
+        <w:t>、</w:t>
+      </w:r>
+      <w:r>
+        <w:rPr>
+          <w:rFonts w:hint="eastAsia"/>
+        </w:rPr>
+        <w:t>商城</w:t>
+      </w:r>
+      <w:r>
+        <w:t>页</w:t>
+      </w:r>
+      <w:bookmarkEnd w:id="34"/>
     </w:p>
     <w:p>
       <w:pPr>
         <w:jc w:val="left"/>
+        <w:rPr>
+          <w:rFonts w:hint="eastAsia"/>
+        </w:rPr>
       </w:pPr>
     </w:p>
     <w:p>
       <w:pPr>
         <w:jc w:val="left"/>
-      </w:pPr>
-    </w:p>
-    <w:p>
-      <w:pPr>
-        <w:pStyle w:val="3"/>
-        <w:ind w:left="480"/>
-      </w:pPr>
-      <w:bookmarkStart w:id="27" w:name="_Toc515379987"/>
-      <w:r>
-        <w:rPr>
-          <w:rFonts w:hint="eastAsia"/>
-        </w:rPr>
-        <w:t>4.4.1</w:t>
-      </w:r>
-      <w:r>
-        <w:rPr>
-          <w:rFonts w:hint="eastAsia"/>
-        </w:rPr>
-        <w:t>、跑步页</w:t>
-      </w:r>
-      <w:bookmarkEnd w:id="27"/>
+        <w:rPr>
+          <w:rFonts w:hint="eastAsia"/>
+        </w:rPr>
+      </w:pPr>
+    </w:p>
+    <w:p>
+      <w:pPr>
+        <w:pStyle w:val="2"/>
+        <w:ind w:left="240"/>
+      </w:pPr>
+      <w:bookmarkStart w:id="35" w:name="_Toc515546691"/>
+      <w:r>
+        <w:rPr>
+          <w:rFonts w:hint="eastAsia"/>
+        </w:rPr>
+        <w:t>4.6</w:t>
+      </w:r>
+      <w:r>
+        <w:rPr>
+          <w:rFonts w:hint="eastAsia"/>
+        </w:rPr>
+        <w:t>、发现</w:t>
+      </w:r>
+      <w:r>
+        <w:t>页</w:t>
+      </w:r>
+      <w:bookmarkEnd w:id="35"/>
     </w:p>
     <w:p>
       <w:pPr>
         <w:jc w:val="left"/>
-      </w:pPr>
+        <w:rPr>
+          <w:rFonts w:hint="eastAsia"/>
+        </w:rPr>
+      </w:pPr>
+    </w:p>
+    <w:p>
+      <w:pPr>
+        <w:pStyle w:val="2"/>
+        <w:ind w:left="240"/>
+      </w:pPr>
+      <w:bookmarkStart w:id="36" w:name="_Toc515546692"/>
+      <w:r>
+        <w:rPr>
+          <w:rFonts w:hint="eastAsia"/>
+        </w:rPr>
+        <w:t>4.7</w:t>
+      </w:r>
+      <w:r>
+        <w:rPr>
+          <w:rFonts w:hint="eastAsia"/>
+        </w:rPr>
+        <w:t>、我</w:t>
+      </w:r>
+      <w:r>
+        <w:t>--</w:t>
+      </w:r>
+      <w:r>
+        <w:rPr>
+          <w:rFonts w:hint="eastAsia"/>
+        </w:rPr>
+        <w:t>个人</w:t>
+      </w:r>
+      <w:r>
+        <w:t>版</w:t>
+      </w:r>
+      <w:bookmarkEnd w:id="36"/>
     </w:p>
     <w:p>
       <w:pPr>
         <w:jc w:val="left"/>
-      </w:pPr>
-    </w:p>
-    <w:p>
-      <w:pPr>
-        <w:pStyle w:val="3"/>
-        <w:ind w:left="480"/>
-      </w:pPr>
-      <w:bookmarkStart w:id="28" w:name="_Toc515379988"/>
-      <w:r>
-        <w:rPr>
-          <w:rFonts w:hint="eastAsia"/>
-        </w:rPr>
-        <w:t>4.4.2</w:t>
-      </w:r>
-      <w:r>
-        <w:rPr>
-          <w:rFonts w:hint="eastAsia"/>
-        </w:rPr>
-        <w:t>、搜索页</w:t>
-      </w:r>
-      <w:bookmarkEnd w:id="28"/>
+        <w:rPr>
+          <w:rFonts w:hint="eastAsia"/>
+        </w:rPr>
+      </w:pPr>
+    </w:p>
+    <w:p>
+      <w:pPr>
+        <w:pStyle w:val="2"/>
+        <w:ind w:left="240"/>
+      </w:pPr>
+      <w:bookmarkStart w:id="37" w:name="_Toc515546693"/>
+      <w:r>
+        <w:rPr>
+          <w:rFonts w:hint="eastAsia"/>
+        </w:rPr>
+        <w:t>4.8</w:t>
+      </w:r>
+      <w:r>
+        <w:rPr>
+          <w:rFonts w:hint="eastAsia"/>
+        </w:rPr>
+        <w:t>、我</w:t>
+      </w:r>
+      <w:r>
+        <w:t>—</w:t>
+      </w:r>
+      <w:r>
+        <w:rPr>
+          <w:rFonts w:hint="eastAsia"/>
+        </w:rPr>
+        <w:t>企业版</w:t>
+      </w:r>
+      <w:bookmarkEnd w:id="37"/>
     </w:p>
     <w:p>
       <w:pPr>
         <w:jc w:val="left"/>
+        <w:rPr>
+          <w:rFonts w:hint="eastAsia"/>
+        </w:rPr>
       </w:pPr>
     </w:p>
     <w:p>
       <w:pPr>
         <w:jc w:val="left"/>
-      </w:pPr>
-    </w:p>
-    <w:p>
-      <w:pPr>
-        <w:pStyle w:val="3"/>
-        <w:ind w:left="480"/>
-      </w:pPr>
-      <w:bookmarkStart w:id="29" w:name="_Toc515379989"/>
-      <w:r>
-        <w:rPr>
-          <w:rFonts w:hint="eastAsia"/>
-        </w:rPr>
-        <w:t>4.4.3</w:t>
-      </w:r>
-      <w:r>
-        <w:rPr>
-          <w:rFonts w:hint="eastAsia"/>
-        </w:rPr>
-        <w:t>、训练详情页</w:t>
-      </w:r>
-      <w:bookmarkEnd w:id="29"/>
+        <w:rPr>
+          <w:rFonts w:hint="eastAsia"/>
+        </w:rPr>
+      </w:pPr>
     </w:p>
     <w:p>
       <w:pPr>
         <w:jc w:val="left"/>
-      </w:pPr>
-    </w:p>
-    <w:p>
-      <w:pPr>
-        <w:jc w:val="left"/>
+        <w:rPr>
+          <w:rFonts w:hint="eastAsia"/>
+        </w:rPr>
       </w:pPr>
     </w:p>
     <w:p>
       <w:pPr>
         <w:pStyle w:val="1"/>
       </w:pPr>
-      <w:bookmarkStart w:id="30" w:name="_Toc515379990"/>
+      <w:bookmarkStart w:id="38" w:name="_Toc515546694"/>
       <w:r>
         <w:rPr>
           <w:rFonts w:hint="eastAsia"/>
@@ -8067,9 +10454,7 @@
       <w:r>
         <w:t>总结</w:t>
       </w:r>
-      <w:bookmarkStart w:id="31" w:name="_GoBack"/>
-      <w:bookmarkEnd w:id="30"/>
-      <w:bookmarkEnd w:id="31"/>
+      <w:bookmarkEnd w:id="38"/>
     </w:p>
     <w:p>
       <w:pPr>
@@ -8176,7 +10561,7 @@
         <w:rStyle w:val="ab"/>
         <w:noProof/>
       </w:rPr>
-      <w:t>16</w:t>
+      <w:t>1</w:t>
     </w:r>
     <w:r>
       <w:rPr>
@@ -9570,7 +11955,7 @@
 </file>
 
 <file path=customXml/itemProps1.xml><?xml version="1.0" encoding="utf-8"?>
-<ds:datastoreItem xmlns:ds="http://schemas.openxmlformats.org/officeDocument/2006/customXml" ds:itemID="{2707305E-3842-F54B-9554-F05D1564CC43}">
+<ds:datastoreItem xmlns:ds="http://schemas.openxmlformats.org/officeDocument/2006/customXml" ds:itemID="{E235B1B4-1B10-7744-84C6-DDF7E7781C72}">
   <ds:schemaRefs>
     <ds:schemaRef ds:uri="http://schemas.openxmlformats.org/officeDocument/2006/bibliography"/>
   </ds:schemaRefs>
